--- a/7.项目结束阶段/04.互联网酒店预订系统需求度量文档.docx
+++ b/7.项目结束阶段/04.互联网酒店预订系统需求度量文档.docx
@@ -2,6 +2,8 @@
 <file path=word/document.xml><?xml version="1.0" encoding="utf-8"?>
 <w:document xmlns:wpc="http://schemas.microsoft.com/office/word/2010/wordprocessingCanvas" xmlns:cx="http://schemas.microsoft.com/office/drawing/2014/chartex" xmlns:cx1="http://schemas.microsoft.com/office/drawing/2015/9/8/chartex" xmlns:mc="http://schemas.openxmlformats.org/markup-compatibility/2006" xmlns:o="urn:schemas-microsoft-com:office:office" xmlns:r="http://schemas.openxmlformats.org/officeDocument/2006/relationships" xmlns:m="http://schemas.openxmlformats.org/officeDocument/2006/math" xmlns:v="urn:schemas-microsoft-com:vml" xmlns:wp14="http://schemas.microsoft.com/office/word/2010/wordprocessingDrawing" xmlns:wp="http://schemas.openxmlformats.org/drawingml/2006/wordprocessingDrawing" xmlns:w10="urn:schemas-microsoft-com:office:word" xmlns:w="http://schemas.openxmlformats.org/wordprocessingml/2006/main" xmlns:w14="http://schemas.microsoft.com/office/word/2010/wordml" xmlns:w15="http://schemas.microsoft.com/office/word/2012/wordml" xmlns:w16se="http://schemas.microsoft.com/office/word/2015/wordml/symex" xmlns:wpg="http://schemas.microsoft.com/office/word/2010/wordprocessingGroup" xmlns:wpi="http://schemas.microsoft.com/office/word/2010/wordprocessingInk" xmlns:wne="http://schemas.microsoft.com/office/word/2006/wordml" xmlns:wps="http://schemas.microsoft.com/office/word/2010/wordprocessingShape" mc:Ignorable="w14 w15 w16se wp14">
   <w:body>
+    <w:bookmarkStart w:id="0" w:name="_GoBack" w:displacedByCustomXml="next"/>
+    <w:bookmarkEnd w:id="0" w:displacedByCustomXml="next"/>
     <w:sdt>
       <w:sdtPr>
         <w:rPr>
@@ -2778,7 +2780,7 @@
           <w:numId w:val="5"/>
         </w:numPr>
       </w:pPr>
-      <w:bookmarkStart w:id="0" w:name="_Toc280988123"/>
+      <w:bookmarkStart w:id="1" w:name="_Toc280988123"/>
       <w:r>
         <w:rPr>
           <w:rFonts w:hint="eastAsia"/>
@@ -2786,7 +2788,7 @@
         <w:lastRenderedPageBreak/>
         <w:t>复杂度调整因子</w:t>
       </w:r>
-      <w:bookmarkEnd w:id="0"/>
+      <w:bookmarkEnd w:id="1"/>
     </w:p>
     <w:tbl>
       <w:tblPr>
@@ -3573,14 +3575,14 @@
           <w:numId w:val="5"/>
         </w:numPr>
       </w:pPr>
-      <w:bookmarkStart w:id="1" w:name="_Toc280988124"/>
+      <w:bookmarkStart w:id="2" w:name="_Toc280988124"/>
       <w:r>
         <w:rPr>
           <w:rFonts w:hint="eastAsia"/>
         </w:rPr>
         <w:t>加权因子说明</w:t>
       </w:r>
-      <w:bookmarkEnd w:id="1"/>
+      <w:bookmarkEnd w:id="2"/>
     </w:p>
     <w:p>
       <w:pPr>
@@ -3738,11 +3740,11 @@
           <w:szCs w:val="21"/>
         </w:rPr>
       </w:pPr>
-      <w:bookmarkStart w:id="2" w:name="_Toc280988125"/>
+      <w:bookmarkStart w:id="3" w:name="_Toc280988125"/>
       <w:r>
         <w:t>总体度量统计</w:t>
       </w:r>
-      <w:bookmarkEnd w:id="2"/>
+      <w:bookmarkEnd w:id="3"/>
     </w:p>
     <w:p>
       <w:pPr>
@@ -4009,7 +4011,7 @@
           <w:szCs w:val="21"/>
         </w:rPr>
       </w:pPr>
-      <w:bookmarkStart w:id="3" w:name="_Toc280988126"/>
+      <w:bookmarkStart w:id="4" w:name="_Toc280988126"/>
       <w:r>
         <w:rPr>
           <w:rFonts w:hint="eastAsia"/>
@@ -4017,7 +4019,7 @@
         <w:lastRenderedPageBreak/>
         <w:t>各功能需求描述与度量</w:t>
       </w:r>
-      <w:bookmarkEnd w:id="3"/>
+      <w:bookmarkEnd w:id="4"/>
     </w:p>
     <w:p>
       <w:pPr>
@@ -4557,7 +4559,6 @@
                 <w:szCs w:val="21"/>
               </w:rPr>
             </w:pPr>
-            <w:proofErr w:type="spellStart"/>
             <w:r>
               <w:rPr>
                 <w:rFonts w:hint="eastAsia"/>
@@ -4567,7 +4568,6 @@
             <w:r>
               <w:t>eate..Cancel</w:t>
             </w:r>
-            <w:proofErr w:type="spellEnd"/>
           </w:p>
         </w:tc>
         <w:tc>
@@ -4626,14 +4626,12 @@
                 <w:shd w:val="clear" w:color="auto" w:fill="FFFFFF"/>
               </w:rPr>
             </w:pPr>
-            <w:proofErr w:type="spellStart"/>
             <w:r>
               <w:rPr>
                 <w:rFonts w:hint="eastAsia"/>
               </w:rPr>
               <w:t>Create.Overtime</w:t>
             </w:r>
-            <w:proofErr w:type="spellEnd"/>
           </w:p>
         </w:tc>
         <w:tc>
@@ -4682,7 +4680,6 @@
                 <w:shd w:val="clear" w:color="auto" w:fill="FFFFFF"/>
               </w:rPr>
             </w:pPr>
-            <w:proofErr w:type="spellStart"/>
             <w:r>
               <w:rPr>
                 <w:rFonts w:hint="eastAsia"/>
@@ -4692,7 +4689,6 @@
             <w:r>
               <w:t>Make</w:t>
             </w:r>
-            <w:proofErr w:type="spellEnd"/>
           </w:p>
         </w:tc>
         <w:tc>
@@ -4762,7 +4758,6 @@
                 <w:szCs w:val="21"/>
               </w:rPr>
             </w:pPr>
-            <w:proofErr w:type="spellStart"/>
             <w:r>
               <w:rPr>
                 <w:rFonts w:hint="eastAsia"/>
@@ -4772,7 +4767,6 @@
             <w:r>
               <w:t>reate.Make.Time</w:t>
             </w:r>
-            <w:proofErr w:type="spellEnd"/>
           </w:p>
         </w:tc>
         <w:tc>
@@ -4839,11 +4833,9 @@
                 <w:szCs w:val="21"/>
               </w:rPr>
             </w:pPr>
-            <w:proofErr w:type="spellStart"/>
             <w:r>
               <w:t>Create.Make.Room</w:t>
             </w:r>
-            <w:proofErr w:type="spellEnd"/>
           </w:p>
         </w:tc>
         <w:tc>
@@ -4901,11 +4893,9 @@
                 <w:szCs w:val="21"/>
               </w:rPr>
             </w:pPr>
-            <w:proofErr w:type="spellStart"/>
             <w:r>
               <w:t>Create.Make.Credit</w:t>
             </w:r>
-            <w:proofErr w:type="spellEnd"/>
           </w:p>
         </w:tc>
         <w:tc>
@@ -4972,14 +4962,12 @@
                 <w:szCs w:val="21"/>
               </w:rPr>
             </w:pPr>
-            <w:proofErr w:type="spellStart"/>
             <w:r>
               <w:rPr>
                 <w:rFonts w:hint="eastAsia"/>
               </w:rPr>
               <w:t>Create.User.Info</w:t>
             </w:r>
-            <w:proofErr w:type="spellEnd"/>
           </w:p>
         </w:tc>
         <w:tc>
@@ -5024,11 +5012,9 @@
                 <w:szCs w:val="21"/>
               </w:rPr>
             </w:pPr>
-            <w:proofErr w:type="spellStart"/>
             <w:r>
               <w:t>Create.User.Info.Confirm</w:t>
             </w:r>
-            <w:proofErr w:type="spellEnd"/>
           </w:p>
         </w:tc>
         <w:tc>
@@ -5076,14 +5062,12 @@
                 <w:szCs w:val="21"/>
               </w:rPr>
             </w:pPr>
-            <w:proofErr w:type="spellStart"/>
             <w:r>
               <w:rPr>
                 <w:rFonts w:hint="eastAsia"/>
               </w:rPr>
               <w:t>Create.Order.Info</w:t>
             </w:r>
-            <w:proofErr w:type="spellEnd"/>
           </w:p>
         </w:tc>
         <w:tc>
@@ -5128,11 +5112,9 @@
                 <w:szCs w:val="21"/>
               </w:rPr>
             </w:pPr>
-            <w:proofErr w:type="spellStart"/>
             <w:r>
               <w:t>Create.Order.Info.Confirm</w:t>
             </w:r>
-            <w:proofErr w:type="spellEnd"/>
           </w:p>
         </w:tc>
         <w:tc>
@@ -5180,7 +5162,6 @@
                 <w:szCs w:val="21"/>
               </w:rPr>
             </w:pPr>
-            <w:proofErr w:type="spellStart"/>
             <w:r>
               <w:rPr>
                 <w:rFonts w:hint="eastAsia"/>
@@ -5190,7 +5171,6 @@
             <w:r>
               <w:t>.Order.Ask</w:t>
             </w:r>
-            <w:proofErr w:type="spellEnd"/>
           </w:p>
         </w:tc>
         <w:tc>
@@ -5235,11 +5215,9 @@
                 <w:szCs w:val="21"/>
               </w:rPr>
             </w:pPr>
-            <w:proofErr w:type="spellStart"/>
             <w:r>
               <w:t>Create.Order.Confirm</w:t>
             </w:r>
-            <w:proofErr w:type="spellEnd"/>
           </w:p>
         </w:tc>
         <w:tc>
@@ -5287,14 +5265,12 @@
                 <w:szCs w:val="21"/>
               </w:rPr>
             </w:pPr>
-            <w:proofErr w:type="spellStart"/>
             <w:r>
               <w:rPr>
                 <w:rFonts w:hint="eastAsia"/>
               </w:rPr>
               <w:t>Create.Create</w:t>
             </w:r>
-            <w:proofErr w:type="spellEnd"/>
           </w:p>
         </w:tc>
         <w:tc>
@@ -5885,7 +5861,6 @@
                 <w:szCs w:val="21"/>
               </w:rPr>
             </w:pPr>
-            <w:proofErr w:type="spellStart"/>
             <w:r>
               <w:rPr>
                 <w:rFonts w:hint="eastAsia"/>
@@ -5899,7 +5874,6 @@
               </w:rPr>
               <w:t>epeal.Cancel</w:t>
             </w:r>
-            <w:proofErr w:type="spellEnd"/>
           </w:p>
         </w:tc>
         <w:tc>
@@ -5952,7 +5926,6 @@
                 <w:szCs w:val="21"/>
               </w:rPr>
             </w:pPr>
-            <w:proofErr w:type="spellStart"/>
             <w:r>
               <w:rPr>
                 <w:rFonts w:hint="eastAsia"/>
@@ -5966,7 +5939,6 @@
               </w:rPr>
               <w:t>epeal.Repeal</w:t>
             </w:r>
-            <w:proofErr w:type="spellEnd"/>
           </w:p>
         </w:tc>
         <w:tc>
@@ -6019,14 +5991,12 @@
                 <w:szCs w:val="21"/>
               </w:rPr>
             </w:pPr>
-            <w:proofErr w:type="spellStart"/>
             <w:r>
               <w:rPr>
                 <w:szCs w:val="21"/>
               </w:rPr>
               <w:t>Repeal.Repeal.Ask</w:t>
             </w:r>
-            <w:proofErr w:type="spellEnd"/>
           </w:p>
         </w:tc>
         <w:tc>
@@ -6072,7 +6042,6 @@
                 <w:szCs w:val="21"/>
               </w:rPr>
             </w:pPr>
-            <w:proofErr w:type="spellStart"/>
             <w:r>
               <w:rPr>
                 <w:szCs w:val="21"/>
@@ -6092,7 +6061,6 @@
               </w:rPr>
               <w:t>onfirm</w:t>
             </w:r>
-            <w:proofErr w:type="spellEnd"/>
           </w:p>
         </w:tc>
         <w:tc>
@@ -6142,7 +6110,6 @@
                 <w:szCs w:val="21"/>
               </w:rPr>
             </w:pPr>
-            <w:proofErr w:type="spellStart"/>
             <w:r>
               <w:rPr>
                 <w:rFonts w:hint="eastAsia"/>
@@ -6156,7 +6123,6 @@
               </w:rPr>
               <w:t>epeal.CalculateCredit</w:t>
             </w:r>
-            <w:proofErr w:type="spellEnd"/>
           </w:p>
         </w:tc>
         <w:tc>
@@ -6643,7 +6609,6 @@
                 <w:szCs w:val="21"/>
               </w:rPr>
             </w:pPr>
-            <w:proofErr w:type="spellStart"/>
             <w:r>
               <w:rPr>
                 <w:rFonts w:hint="eastAsia"/>
@@ -6653,7 +6618,6 @@
             <w:r>
               <w:t>intain.Cancel</w:t>
             </w:r>
-            <w:proofErr w:type="spellEnd"/>
           </w:p>
         </w:tc>
         <w:tc>
@@ -6664,7 +6628,7 @@
             <w:pPr>
               <w:cnfStyle w:val="000000100000" w:firstRow="0" w:lastRow="0" w:firstColumn="0" w:lastColumn="0" w:oddVBand="0" w:evenVBand="0" w:oddHBand="1" w:evenHBand="0" w:firstRowFirstColumn="0" w:firstRowLastColumn="0" w:lastRowFirstColumn="0" w:lastRowLastColumn="0"/>
               <w:rPr>
-                <w:rFonts w:asciiTheme="minorEastAsia" w:hAnsiTheme="minorEastAsia" w:hint="eastAsia"/>
+                <w:rFonts w:asciiTheme="minorEastAsia" w:hAnsiTheme="minorEastAsia"/>
                 <w:szCs w:val="21"/>
               </w:rPr>
             </w:pPr>
@@ -6689,7 +6653,6 @@
                 <w:szCs w:val="21"/>
               </w:rPr>
             </w:pPr>
-            <w:proofErr w:type="spellStart"/>
             <w:r>
               <w:rPr>
                 <w:rFonts w:hint="eastAsia"/>
@@ -6705,7 +6668,6 @@
               </w:rPr>
               <w:t>Show</w:t>
             </w:r>
-            <w:proofErr w:type="spellEnd"/>
           </w:p>
         </w:tc>
         <w:tc>
@@ -6716,7 +6678,6 @@
             <w:pPr>
               <w:cnfStyle w:val="000000000000" w:firstRow="0" w:lastRow="0" w:firstColumn="0" w:lastColumn="0" w:oddVBand="0" w:evenVBand="0" w:oddHBand="0" w:evenHBand="0" w:firstRowFirstColumn="0" w:firstRowLastColumn="0" w:lastRowFirstColumn="0" w:lastRowLastColumn="0"/>
               <w:rPr>
-                <w:rFonts w:hint="eastAsia"/>
                 <w:szCs w:val="21"/>
               </w:rPr>
             </w:pPr>
@@ -6744,7 +6705,6 @@
                 <w:szCs w:val="21"/>
               </w:rPr>
             </w:pPr>
-            <w:proofErr w:type="spellStart"/>
             <w:r>
               <w:rPr>
                 <w:rFonts w:hint="eastAsia"/>
@@ -6754,7 +6714,6 @@
             <w:r>
               <w:t>Change</w:t>
             </w:r>
-            <w:proofErr w:type="spellEnd"/>
           </w:p>
         </w:tc>
         <w:tc>
@@ -6765,7 +6724,7 @@
             <w:pPr>
               <w:cnfStyle w:val="000000100000" w:firstRow="0" w:lastRow="0" w:firstColumn="0" w:lastColumn="0" w:oddVBand="0" w:evenVBand="0" w:oddHBand="1" w:evenHBand="0" w:firstRowFirstColumn="0" w:firstRowLastColumn="0" w:lastRowFirstColumn="0" w:lastRowLastColumn="0"/>
               <w:rPr>
-                <w:rFonts w:asciiTheme="minorEastAsia" w:hAnsiTheme="minorEastAsia" w:hint="eastAsia"/>
+                <w:rFonts w:asciiTheme="minorEastAsia" w:hAnsiTheme="minorEastAsia"/>
                 <w:szCs w:val="21"/>
               </w:rPr>
             </w:pPr>
@@ -6790,7 +6749,6 @@
                 <w:szCs w:val="21"/>
               </w:rPr>
             </w:pPr>
-            <w:proofErr w:type="spellStart"/>
             <w:r>
               <w:rPr>
                 <w:rFonts w:hint="eastAsia"/>
@@ -6800,7 +6758,6 @@
             <w:r>
               <w:t>aintain.Change.Comfirm</w:t>
             </w:r>
-            <w:proofErr w:type="spellEnd"/>
           </w:p>
         </w:tc>
         <w:tc>
@@ -6811,7 +6768,7 @@
             <w:pPr>
               <w:cnfStyle w:val="000000000000" w:firstRow="0" w:lastRow="0" w:firstColumn="0" w:lastColumn="0" w:oddVBand="0" w:evenVBand="0" w:oddHBand="0" w:evenHBand="0" w:firstRowFirstColumn="0" w:firstRowLastColumn="0" w:lastRowFirstColumn="0" w:lastRowLastColumn="0"/>
               <w:rPr>
-                <w:rFonts w:asciiTheme="minorEastAsia" w:hAnsiTheme="minorEastAsia" w:hint="eastAsia"/>
+                <w:rFonts w:asciiTheme="minorEastAsia" w:hAnsiTheme="minorEastAsia"/>
                 <w:color w:val="7030A0"/>
                 <w:szCs w:val="21"/>
               </w:rPr>
@@ -6830,9 +6787,6 @@
       <w:pPr>
         <w:pStyle w:val="a7"/>
         <w:ind w:left="425" w:firstLineChars="0" w:firstLine="0"/>
-        <w:rPr>
-          <w:rFonts w:hint="eastAsia"/>
-        </w:rPr>
       </w:pPr>
     </w:p>
     <w:p>
@@ -7455,7 +7409,6 @@
                 <w:szCs w:val="21"/>
               </w:rPr>
             </w:pPr>
-            <w:proofErr w:type="spellStart"/>
             <w:r>
               <w:rPr>
                 <w:rFonts w:hint="eastAsia"/>
@@ -7469,7 +7422,6 @@
               </w:rPr>
               <w:t>owse.Return</w:t>
             </w:r>
-            <w:proofErr w:type="spellEnd"/>
           </w:p>
         </w:tc>
         <w:tc>
@@ -7529,14 +7481,12 @@
                 <w:szCs w:val="21"/>
               </w:rPr>
             </w:pPr>
-            <w:proofErr w:type="spellStart"/>
             <w:r>
               <w:rPr>
                 <w:szCs w:val="21"/>
               </w:rPr>
               <w:t>Browse.ShowBDList</w:t>
             </w:r>
-            <w:proofErr w:type="spellEnd"/>
           </w:p>
         </w:tc>
         <w:tc>
@@ -7585,7 +7535,6 @@
                 <w:szCs w:val="21"/>
               </w:rPr>
             </w:pPr>
-            <w:proofErr w:type="spellStart"/>
             <w:r>
               <w:rPr>
                 <w:rFonts w:hint="eastAsia"/>
@@ -7599,7 +7548,6 @@
               </w:rPr>
               <w:t>Area</w:t>
             </w:r>
-            <w:proofErr w:type="spellEnd"/>
           </w:p>
         </w:tc>
         <w:tc>
@@ -7646,7 +7594,6 @@
                 <w:szCs w:val="21"/>
               </w:rPr>
             </w:pPr>
-            <w:proofErr w:type="spellStart"/>
             <w:r>
               <w:rPr>
                 <w:rFonts w:hint="eastAsia"/>
@@ -7654,7 +7601,6 @@
               </w:rPr>
               <w:t>Browse.ChooseBD</w:t>
             </w:r>
-            <w:proofErr w:type="spellEnd"/>
           </w:p>
         </w:tc>
         <w:tc>
@@ -7705,14 +7651,12 @@
                 <w:szCs w:val="21"/>
               </w:rPr>
             </w:pPr>
-            <w:proofErr w:type="spellStart"/>
             <w:r>
               <w:rPr>
                 <w:szCs w:val="21"/>
               </w:rPr>
               <w:t>Browse.ShowHotel</w:t>
             </w:r>
-            <w:proofErr w:type="spellEnd"/>
           </w:p>
         </w:tc>
         <w:tc>
@@ -7759,7 +7703,6 @@
                 <w:szCs w:val="21"/>
               </w:rPr>
             </w:pPr>
-            <w:proofErr w:type="spellStart"/>
             <w:r>
               <w:rPr>
                 <w:rFonts w:hint="eastAsia"/>
@@ -7773,7 +7716,6 @@
               </w:rPr>
               <w:t>.ChooseSortord</w:t>
             </w:r>
-            <w:proofErr w:type="spellEnd"/>
           </w:p>
         </w:tc>
         <w:tc>
@@ -7823,7 +7765,6 @@
                 <w:szCs w:val="21"/>
               </w:rPr>
             </w:pPr>
-            <w:proofErr w:type="spellStart"/>
             <w:r>
               <w:rPr>
                 <w:rFonts w:hint="eastAsia"/>
@@ -7837,7 +7778,6 @@
               </w:rPr>
               <w:t>.ChooseSortord</w:t>
             </w:r>
-            <w:proofErr w:type="spellEnd"/>
             <w:r>
               <w:rPr>
                 <w:rFonts w:hint="eastAsia"/>
@@ -7891,7 +7831,6 @@
                 <w:szCs w:val="21"/>
               </w:rPr>
             </w:pPr>
-            <w:proofErr w:type="spellStart"/>
             <w:r>
               <w:rPr>
                 <w:rFonts w:hint="eastAsia"/>
@@ -7905,7 +7844,6 @@
               </w:rPr>
               <w:t>ExactHotel</w:t>
             </w:r>
-            <w:proofErr w:type="spellEnd"/>
           </w:p>
         </w:tc>
         <w:tc>
@@ -7955,7 +7893,6 @@
                 <w:szCs w:val="21"/>
               </w:rPr>
             </w:pPr>
-            <w:proofErr w:type="spellStart"/>
             <w:r>
               <w:rPr>
                 <w:rFonts w:hint="eastAsia"/>
@@ -7969,7 +7906,6 @@
               </w:rPr>
               <w:t>ExactHotel</w:t>
             </w:r>
-            <w:proofErr w:type="spellEnd"/>
             <w:r>
               <w:rPr>
                 <w:rFonts w:hint="eastAsia"/>
@@ -8023,7 +7959,6 @@
                 <w:szCs w:val="21"/>
               </w:rPr>
             </w:pPr>
-            <w:proofErr w:type="spellStart"/>
             <w:r>
               <w:rPr>
                 <w:rFonts w:hint="eastAsia"/>
@@ -8031,7 +7966,6 @@
               </w:rPr>
               <w:t>Browse.ChooseHotel</w:t>
             </w:r>
-            <w:proofErr w:type="spellEnd"/>
           </w:p>
         </w:tc>
         <w:tc>
@@ -8081,7 +8015,6 @@
                 <w:szCs w:val="21"/>
               </w:rPr>
             </w:pPr>
-            <w:proofErr w:type="spellStart"/>
             <w:r>
               <w:rPr>
                 <w:rFonts w:hint="eastAsia"/>
@@ -8095,7 +8028,6 @@
               </w:rPr>
               <w:t>rowse.ShowHotelInfo</w:t>
             </w:r>
-            <w:proofErr w:type="spellEnd"/>
           </w:p>
         </w:tc>
         <w:tc>
@@ -8148,7 +8080,6 @@
                 <w:szCs w:val="21"/>
               </w:rPr>
             </w:pPr>
-            <w:proofErr w:type="spellStart"/>
             <w:r>
               <w:rPr>
                 <w:rFonts w:hint="eastAsia"/>
@@ -8162,7 +8093,6 @@
               </w:rPr>
               <w:t>rowse.ShowHotelInfo</w:t>
             </w:r>
-            <w:proofErr w:type="spellEnd"/>
             <w:r>
               <w:rPr>
                 <w:rFonts w:hint="eastAsia"/>
@@ -8809,14 +8739,12 @@
                 <w:szCs w:val="18"/>
               </w:rPr>
             </w:pPr>
-            <w:proofErr w:type="spellStart"/>
             <w:r>
               <w:rPr>
                 <w:szCs w:val="18"/>
               </w:rPr>
               <w:t>Search.Choose</w:t>
             </w:r>
-            <w:proofErr w:type="spellEnd"/>
           </w:p>
           <w:p>
             <w:pPr>
@@ -8844,7 +8772,6 @@
                 <w:szCs w:val="21"/>
               </w:rPr>
             </w:pPr>
-            <w:proofErr w:type="spellStart"/>
             <w:r>
               <w:rPr>
                 <w:szCs w:val="18"/>
@@ -8858,7 +8785,6 @@
               </w:rPr>
               <w:t>el</w:t>
             </w:r>
-            <w:proofErr w:type="spellEnd"/>
           </w:p>
         </w:tc>
         <w:tc>
@@ -9051,14 +8977,12 @@
                 <w:szCs w:val="18"/>
               </w:rPr>
             </w:pPr>
-            <w:proofErr w:type="spellStart"/>
             <w:r>
               <w:rPr>
                 <w:szCs w:val="18"/>
               </w:rPr>
               <w:t>Search.Write</w:t>
             </w:r>
-            <w:proofErr w:type="spellEnd"/>
           </w:p>
           <w:p>
             <w:pPr>
@@ -9099,14 +9023,12 @@
                 <w:szCs w:val="18"/>
               </w:rPr>
             </w:pPr>
-            <w:proofErr w:type="spellStart"/>
             <w:r>
               <w:rPr>
                 <w:szCs w:val="18"/>
               </w:rPr>
               <w:t>Search.Write.Cancel</w:t>
             </w:r>
-            <w:proofErr w:type="spellEnd"/>
           </w:p>
           <w:p>
             <w:pPr>
@@ -9127,14 +9049,12 @@
                 <w:szCs w:val="18"/>
               </w:rPr>
             </w:pPr>
-            <w:proofErr w:type="spellStart"/>
             <w:r>
               <w:rPr>
                 <w:szCs w:val="18"/>
               </w:rPr>
               <w:t>Search.Write.Valid</w:t>
             </w:r>
-            <w:proofErr w:type="spellEnd"/>
           </w:p>
           <w:p>
             <w:pPr>
@@ -9155,14 +9075,12 @@
                 <w:szCs w:val="18"/>
               </w:rPr>
             </w:pPr>
-            <w:proofErr w:type="spellStart"/>
             <w:r>
               <w:rPr>
                 <w:szCs w:val="18"/>
               </w:rPr>
               <w:t>Search.Write.Invalid</w:t>
             </w:r>
-            <w:proofErr w:type="spellEnd"/>
           </w:p>
           <w:p>
             <w:pPr>
@@ -9177,14 +9095,12 @@
                 <w:szCs w:val="21"/>
               </w:rPr>
             </w:pPr>
-            <w:proofErr w:type="spellStart"/>
             <w:r>
               <w:rPr>
                 <w:szCs w:val="18"/>
               </w:rPr>
               <w:t>Search.Write.Special</w:t>
             </w:r>
-            <w:proofErr w:type="spellEnd"/>
           </w:p>
         </w:tc>
         <w:tc>
@@ -9326,14 +9242,12 @@
               </w:rPr>
               <w:t>返回</w:t>
             </w:r>
-            <w:proofErr w:type="spellStart"/>
             <w:r>
               <w:rPr>
                 <w:szCs w:val="18"/>
               </w:rPr>
               <w:t>Search.Choose</w:t>
             </w:r>
-            <w:proofErr w:type="spellEnd"/>
             <w:r>
               <w:rPr>
                 <w:rFonts w:hint="eastAsia"/>
@@ -9542,14 +9456,12 @@
                 <w:szCs w:val="18"/>
               </w:rPr>
             </w:pPr>
-            <w:proofErr w:type="spellStart"/>
             <w:r>
               <w:rPr>
                 <w:szCs w:val="18"/>
               </w:rPr>
               <w:t>Search.Look</w:t>
             </w:r>
-            <w:proofErr w:type="spellEnd"/>
           </w:p>
           <w:p>
             <w:pPr>
@@ -9567,14 +9479,12 @@
                 <w:szCs w:val="21"/>
               </w:rPr>
             </w:pPr>
-            <w:proofErr w:type="spellStart"/>
             <w:r>
               <w:rPr>
                 <w:szCs w:val="18"/>
               </w:rPr>
               <w:t>Search.Look.Cancel</w:t>
             </w:r>
-            <w:proofErr w:type="spellEnd"/>
           </w:p>
         </w:tc>
         <w:tc>
@@ -9708,14 +9618,12 @@
               </w:rPr>
               <w:t>作出响应，参见</w:t>
             </w:r>
-            <w:proofErr w:type="spellStart"/>
             <w:r>
               <w:rPr>
                 <w:szCs w:val="18"/>
               </w:rPr>
               <w:t>Search.Write</w:t>
             </w:r>
-            <w:proofErr w:type="spellEnd"/>
           </w:p>
         </w:tc>
       </w:tr>
@@ -9734,14 +9642,12 @@
                 <w:szCs w:val="18"/>
               </w:rPr>
             </w:pPr>
-            <w:proofErr w:type="spellStart"/>
             <w:r>
               <w:rPr>
                 <w:szCs w:val="18"/>
               </w:rPr>
               <w:t>Search.Choose</w:t>
             </w:r>
-            <w:proofErr w:type="spellEnd"/>
           </w:p>
           <w:p>
             <w:pPr>
@@ -9772,7 +9678,6 @@
                 <w:szCs w:val="21"/>
               </w:rPr>
             </w:pPr>
-            <w:proofErr w:type="spellStart"/>
             <w:r>
               <w:rPr>
                 <w:szCs w:val="18"/>
@@ -9786,7 +9691,6 @@
               </w:rPr>
               <w:t>el</w:t>
             </w:r>
-            <w:proofErr w:type="spellEnd"/>
           </w:p>
         </w:tc>
         <w:tc>
@@ -9990,14 +9894,12 @@
                 <w:szCs w:val="18"/>
               </w:rPr>
             </w:pPr>
-            <w:proofErr w:type="spellStart"/>
             <w:r>
               <w:rPr>
                 <w:szCs w:val="18"/>
               </w:rPr>
               <w:t>Search.Write</w:t>
             </w:r>
-            <w:proofErr w:type="spellEnd"/>
           </w:p>
           <w:p>
             <w:pPr>
@@ -10038,14 +9940,12 @@
                 <w:szCs w:val="18"/>
               </w:rPr>
             </w:pPr>
-            <w:proofErr w:type="spellStart"/>
             <w:r>
               <w:rPr>
                 <w:szCs w:val="18"/>
               </w:rPr>
               <w:t>Search.Write.Cancel</w:t>
             </w:r>
-            <w:proofErr w:type="spellEnd"/>
           </w:p>
           <w:p>
             <w:pPr>
@@ -10066,14 +9966,12 @@
                 <w:szCs w:val="18"/>
               </w:rPr>
             </w:pPr>
-            <w:proofErr w:type="spellStart"/>
             <w:r>
               <w:rPr>
                 <w:szCs w:val="18"/>
               </w:rPr>
               <w:t>Search.Write.Valid</w:t>
             </w:r>
-            <w:proofErr w:type="spellEnd"/>
           </w:p>
           <w:p>
             <w:pPr>
@@ -10094,14 +9992,12 @@
                 <w:szCs w:val="18"/>
               </w:rPr>
             </w:pPr>
-            <w:proofErr w:type="spellStart"/>
             <w:r>
               <w:rPr>
                 <w:szCs w:val="18"/>
               </w:rPr>
               <w:t>Search.Write.Invalid</w:t>
             </w:r>
-            <w:proofErr w:type="spellEnd"/>
           </w:p>
           <w:p>
             <w:pPr>
@@ -10122,14 +10018,12 @@
                 <w:szCs w:val="21"/>
               </w:rPr>
             </w:pPr>
-            <w:proofErr w:type="spellStart"/>
             <w:r>
               <w:rPr>
                 <w:szCs w:val="18"/>
               </w:rPr>
               <w:t>Search.Write.Special</w:t>
             </w:r>
-            <w:proofErr w:type="spellEnd"/>
           </w:p>
         </w:tc>
         <w:tc>
@@ -10270,14 +10164,12 @@
               </w:rPr>
               <w:t>返回</w:t>
             </w:r>
-            <w:proofErr w:type="spellStart"/>
             <w:r>
               <w:rPr>
                 <w:szCs w:val="18"/>
               </w:rPr>
               <w:t>Search.Choose</w:t>
             </w:r>
-            <w:proofErr w:type="spellEnd"/>
             <w:r>
               <w:rPr>
                 <w:rFonts w:hint="eastAsia"/>
@@ -10490,14 +10382,12 @@
                 <w:szCs w:val="18"/>
               </w:rPr>
             </w:pPr>
-            <w:proofErr w:type="spellStart"/>
             <w:r>
               <w:rPr>
                 <w:szCs w:val="18"/>
               </w:rPr>
               <w:t>Search.Look</w:t>
             </w:r>
-            <w:proofErr w:type="spellEnd"/>
           </w:p>
           <w:p>
             <w:pPr>
@@ -10518,14 +10408,12 @@
                 <w:szCs w:val="21"/>
               </w:rPr>
             </w:pPr>
-            <w:proofErr w:type="spellStart"/>
             <w:r>
               <w:rPr>
                 <w:szCs w:val="18"/>
               </w:rPr>
               <w:t>Search.Look.Cancel</w:t>
             </w:r>
-            <w:proofErr w:type="spellEnd"/>
           </w:p>
         </w:tc>
         <w:tc>
@@ -10654,14 +10542,12 @@
               </w:rPr>
               <w:t>作出响应，参见</w:t>
             </w:r>
-            <w:proofErr w:type="spellStart"/>
             <w:r>
               <w:rPr>
                 <w:szCs w:val="18"/>
               </w:rPr>
               <w:t>Search.Write</w:t>
             </w:r>
-            <w:proofErr w:type="spellEnd"/>
           </w:p>
         </w:tc>
       </w:tr>
@@ -11308,14 +11194,12 @@
                 <w:szCs w:val="21"/>
               </w:rPr>
             </w:pPr>
-            <w:proofErr w:type="spellStart"/>
             <w:r>
               <w:rPr>
                 <w:szCs w:val="21"/>
               </w:rPr>
               <w:t>Evaluate.Request</w:t>
             </w:r>
-            <w:proofErr w:type="spellEnd"/>
           </w:p>
           <w:p>
             <w:pPr>
@@ -11336,14 +11220,12 @@
                 <w:szCs w:val="21"/>
               </w:rPr>
             </w:pPr>
-            <w:proofErr w:type="spellStart"/>
             <w:r>
               <w:rPr>
                 <w:szCs w:val="21"/>
               </w:rPr>
               <w:t>Evaluate.Request.Cancel</w:t>
             </w:r>
-            <w:proofErr w:type="spellEnd"/>
           </w:p>
           <w:p>
             <w:pPr>
@@ -11364,7 +11246,6 @@
                 <w:szCs w:val="21"/>
               </w:rPr>
             </w:pPr>
-            <w:proofErr w:type="spellStart"/>
             <w:r>
               <w:rPr>
                 <w:rFonts w:hint="eastAsia"/>
@@ -11372,7 +11253,6 @@
               </w:rPr>
               <w:t>Evaluate.Request.Cancel.Confirm</w:t>
             </w:r>
-            <w:proofErr w:type="spellEnd"/>
           </w:p>
           <w:p>
             <w:pPr>
@@ -11403,7 +11283,6 @@
                 <w:szCs w:val="21"/>
               </w:rPr>
             </w:pPr>
-            <w:proofErr w:type="spellStart"/>
             <w:r>
               <w:rPr>
                 <w:rFonts w:hint="eastAsia"/>
@@ -11411,22 +11290,19 @@
               </w:rPr>
               <w:t>Evaluate.Request.Cancel.Cancel</w:t>
             </w:r>
-            <w:proofErr w:type="spellEnd"/>
-          </w:p>
-          <w:p>
-            <w:pPr>
-              <w:rPr>
-                <w:szCs w:val="21"/>
-              </w:rPr>
-            </w:pPr>
-            <w:proofErr w:type="spellStart"/>
+          </w:p>
+          <w:p>
+            <w:pPr>
+              <w:rPr>
+                <w:szCs w:val="21"/>
+              </w:rPr>
+            </w:pPr>
             <w:r>
               <w:rPr>
                 <w:szCs w:val="21"/>
               </w:rPr>
               <w:t>Evaluate.Request.Choose</w:t>
             </w:r>
-            <w:proofErr w:type="spellEnd"/>
           </w:p>
         </w:tc>
         <w:tc>
@@ -11780,14 +11656,12 @@
                 <w:szCs w:val="21"/>
               </w:rPr>
             </w:pPr>
-            <w:proofErr w:type="spellStart"/>
             <w:r>
               <w:rPr>
                 <w:szCs w:val="21"/>
               </w:rPr>
               <w:t>Evaluate.Mark</w:t>
             </w:r>
-            <w:proofErr w:type="spellEnd"/>
           </w:p>
           <w:p>
             <w:pPr>
@@ -11798,14 +11672,12 @@
                 <w:szCs w:val="21"/>
               </w:rPr>
             </w:pPr>
-            <w:proofErr w:type="spellStart"/>
             <w:r>
               <w:rPr>
                 <w:szCs w:val="21"/>
               </w:rPr>
               <w:t>Evaluate.Mark.Invalid</w:t>
             </w:r>
-            <w:proofErr w:type="spellEnd"/>
           </w:p>
           <w:p>
             <w:pPr>
@@ -11836,14 +11708,12 @@
                 <w:szCs w:val="21"/>
               </w:rPr>
             </w:pPr>
-            <w:proofErr w:type="spellStart"/>
             <w:r>
               <w:rPr>
                 <w:szCs w:val="21"/>
               </w:rPr>
               <w:t>Evaluate.Mark.Valid</w:t>
             </w:r>
-            <w:proofErr w:type="spellEnd"/>
           </w:p>
           <w:p>
             <w:pPr>
@@ -11861,19 +11731,11 @@
                 <w:szCs w:val="21"/>
               </w:rPr>
             </w:pPr>
-            <w:proofErr w:type="spellStart"/>
-            <w:r>
-              <w:rPr>
-                <w:szCs w:val="21"/>
-              </w:rPr>
-              <w:t>Evaluate.Mark</w:t>
-            </w:r>
-            <w:proofErr w:type="spellEnd"/>
-            <w:r>
-              <w:rPr>
-                <w:szCs w:val="21"/>
-              </w:rPr>
-              <w:t>. Cancel</w:t>
+            <w:r>
+              <w:rPr>
+                <w:szCs w:val="21"/>
+              </w:rPr>
+              <w:t>Evaluate.Mark. Cancel</w:t>
             </w:r>
           </w:p>
         </w:tc>
@@ -12146,14 +12008,12 @@
                 <w:szCs w:val="21"/>
               </w:rPr>
             </w:pPr>
-            <w:proofErr w:type="spellStart"/>
             <w:r>
               <w:rPr>
                 <w:szCs w:val="21"/>
               </w:rPr>
               <w:t>Evaluate.Comment</w:t>
             </w:r>
-            <w:proofErr w:type="spellEnd"/>
           </w:p>
           <w:p>
             <w:pPr>
@@ -12191,14 +12051,12 @@
                 <w:szCs w:val="21"/>
               </w:rPr>
             </w:pPr>
-            <w:proofErr w:type="spellStart"/>
             <w:r>
               <w:rPr>
                 <w:szCs w:val="21"/>
               </w:rPr>
               <w:t>Evaluate.Comment.Cancel</w:t>
             </w:r>
-            <w:proofErr w:type="spellEnd"/>
           </w:p>
         </w:tc>
         <w:tc>
@@ -13090,7 +12948,6 @@
                 <w:szCs w:val="21"/>
               </w:rPr>
             </w:pPr>
-            <w:proofErr w:type="spellStart"/>
             <w:r>
               <w:rPr>
                 <w:rFonts w:ascii="Times-Roman+2" w:hAnsi="Times-Roman+2" w:cs="Times-Roman+2"/>
@@ -13098,7 +12955,6 @@
               </w:rPr>
               <w:t>Scan.Request</w:t>
             </w:r>
-            <w:proofErr w:type="spellEnd"/>
           </w:p>
           <w:p>
             <w:pPr>
@@ -13233,7 +13089,6 @@
                 <w:szCs w:val="21"/>
               </w:rPr>
             </w:pPr>
-            <w:proofErr w:type="spellStart"/>
             <w:r>
               <w:rPr>
                 <w:rFonts w:ascii="Times-Roman+2" w:hAnsi="Times-Roman+2" w:cs="Times-Roman+2"/>
@@ -13241,7 +13096,6 @@
               </w:rPr>
               <w:t>Scan.Request.Cancel</w:t>
             </w:r>
-            <w:proofErr w:type="spellEnd"/>
           </w:p>
         </w:tc>
         <w:tc>
@@ -13366,7 +13220,6 @@
                 <w:szCs w:val="21"/>
               </w:rPr>
             </w:pPr>
-            <w:proofErr w:type="spellStart"/>
             <w:r>
               <w:rPr>
                 <w:rFonts w:ascii="Times-Roman+2" w:hAnsi="Times-Roman+2" w:cs="Times-Roman+2"/>
@@ -13374,7 +13227,6 @@
               </w:rPr>
               <w:t>Scan.Choose</w:t>
             </w:r>
-            <w:proofErr w:type="spellEnd"/>
           </w:p>
         </w:tc>
         <w:tc>
@@ -13542,7 +13394,6 @@
                 <w:szCs w:val="21"/>
               </w:rPr>
             </w:pPr>
-            <w:proofErr w:type="spellStart"/>
             <w:r>
               <w:rPr>
                 <w:rFonts w:ascii="Times-Roman+2" w:hAnsi="Times-Roman+2" w:cs="Times-Roman+2"/>
@@ -13550,7 +13401,6 @@
               </w:rPr>
               <w:t>Scan.Choose.Choose</w:t>
             </w:r>
-            <w:proofErr w:type="spellEnd"/>
           </w:p>
         </w:tc>
         <w:tc>
@@ -13706,7 +13556,6 @@
                 <w:szCs w:val="21"/>
               </w:rPr>
             </w:pPr>
-            <w:proofErr w:type="spellStart"/>
             <w:r>
               <w:rPr>
                 <w:rFonts w:ascii="Times-Roman+2" w:hAnsi="Times-Roman+2" w:cs="Times-Roman+2"/>
@@ -13714,7 +13563,6 @@
               </w:rPr>
               <w:t>Scan.Choose.Cancel</w:t>
             </w:r>
-            <w:proofErr w:type="spellEnd"/>
           </w:p>
         </w:tc>
         <w:tc>
@@ -13844,7 +13692,6 @@
                 <w:szCs w:val="21"/>
               </w:rPr>
             </w:pPr>
-            <w:proofErr w:type="spellStart"/>
             <w:r>
               <w:rPr>
                 <w:rFonts w:ascii="Times-Roman+2" w:hAnsi="Times-Roman+2" w:cs="Times-Roman+2"/>
@@ -13852,7 +13699,6 @@
               </w:rPr>
               <w:t>Scan.Request</w:t>
             </w:r>
-            <w:proofErr w:type="spellEnd"/>
           </w:p>
           <w:p>
             <w:pPr>
@@ -13957,7 +13803,6 @@
                 <w:szCs w:val="21"/>
               </w:rPr>
             </w:pPr>
-            <w:proofErr w:type="spellStart"/>
             <w:r>
               <w:rPr>
                 <w:rFonts w:ascii="Times-Roman+2" w:hAnsi="Times-Roman+2" w:cs="Times-Roman+2"/>
@@ -13965,7 +13810,6 @@
               </w:rPr>
               <w:t>Scan.Request.Cancel</w:t>
             </w:r>
-            <w:proofErr w:type="spellEnd"/>
           </w:p>
         </w:tc>
         <w:tc>
@@ -14680,7 +14524,6 @@
                 <w:szCs w:val="21"/>
               </w:rPr>
             </w:pPr>
-            <w:proofErr w:type="spellStart"/>
             <w:r>
               <w:rPr>
                 <w:rFonts w:ascii="Times-Roman+2" w:hAnsi="Times-Roman+2" w:cs="Times-Roman+2"/>
@@ -14695,7 +14538,6 @@
               </w:rPr>
               <w:t>.Input</w:t>
             </w:r>
-            <w:proofErr w:type="spellEnd"/>
           </w:p>
         </w:tc>
         <w:tc>
@@ -14783,7 +14625,6 @@
                 <w:shd w:val="clear" w:color="auto" w:fill="FFFFFF"/>
               </w:rPr>
             </w:pPr>
-            <w:proofErr w:type="spellStart"/>
             <w:r>
               <w:rPr>
                 <w:rFonts w:ascii="Times-Roman+2" w:hAnsi="Times-Roman+2" w:cs="Times-Roman+2"/>
@@ -14805,7 +14646,6 @@
               </w:rPr>
               <w:t>Room</w:t>
             </w:r>
-            <w:proofErr w:type="spellEnd"/>
           </w:p>
         </w:tc>
         <w:tc>
@@ -14931,7 +14771,6 @@
               </w:rPr>
               <w:t>，参见</w:t>
             </w:r>
-            <w:proofErr w:type="spellStart"/>
             <w:r>
               <w:rPr>
                 <w:rFonts w:ascii="Times-Roman+2" w:hAnsi="Times-Roman+2" w:cs="Times-Roman+2"/>
@@ -14953,7 +14792,6 @@
               </w:rPr>
               <w:t>Room</w:t>
             </w:r>
-            <w:proofErr w:type="spellEnd"/>
           </w:p>
         </w:tc>
       </w:tr>
@@ -14973,7 +14811,6 @@
                 <w:szCs w:val="21"/>
               </w:rPr>
             </w:pPr>
-            <w:proofErr w:type="spellStart"/>
             <w:r>
               <w:rPr>
                 <w:rFonts w:ascii="Times-Roman+2" w:hAnsi="Times-Roman+2" w:cs="Times-Roman+2"/>
@@ -14981,7 +14818,6 @@
               </w:rPr>
               <w:t>Update.Input.Select</w:t>
             </w:r>
-            <w:proofErr w:type="spellEnd"/>
           </w:p>
           <w:p>
             <w:pPr>
@@ -15099,7 +14935,6 @@
               </w:rPr>
               <w:t>参见</w:t>
             </w:r>
-            <w:proofErr w:type="spellStart"/>
             <w:r>
               <w:rPr>
                 <w:rFonts w:ascii="Times-Roman+2" w:hAnsi="Times-Roman+2" w:cs="Times-Roman+2"/>
@@ -15107,7 +14942,6 @@
               </w:rPr>
               <w:t>Update.Room</w:t>
             </w:r>
-            <w:proofErr w:type="spellEnd"/>
           </w:p>
         </w:tc>
       </w:tr>
@@ -15124,7 +14958,6 @@
                 <w:szCs w:val="21"/>
               </w:rPr>
             </w:pPr>
-            <w:proofErr w:type="spellStart"/>
             <w:r>
               <w:rPr>
                 <w:rFonts w:ascii="Times-Roman+2" w:hAnsi="Times-Roman+2" w:cs="Times-Roman+2"/>
@@ -15132,7 +14965,6 @@
               </w:rPr>
               <w:t>Update.Input.Confirm</w:t>
             </w:r>
-            <w:proofErr w:type="spellEnd"/>
           </w:p>
           <w:p>
             <w:pPr>
@@ -15253,7 +15085,6 @@
               </w:rPr>
               <w:t>参见</w:t>
             </w:r>
-            <w:proofErr w:type="spellStart"/>
             <w:r>
               <w:rPr>
                 <w:rFonts w:ascii="Times-Roman+2" w:hAnsi="Times-Roman+2" w:cs="Times-Roman+2"/>
@@ -15268,7 +15099,6 @@
               </w:rPr>
               <w:t>Confirm</w:t>
             </w:r>
-            <w:proofErr w:type="spellEnd"/>
           </w:p>
         </w:tc>
       </w:tr>
@@ -15287,7 +15117,6 @@
                 <w:szCs w:val="21"/>
               </w:rPr>
             </w:pPr>
-            <w:proofErr w:type="spellStart"/>
             <w:r>
               <w:rPr>
                 <w:rFonts w:ascii="Times-Roman+2" w:hAnsi="Times-Roman+2" w:cs="Times-Roman+2"/>
@@ -15302,7 +15131,6 @@
               </w:rPr>
               <w:t>.Input.End</w:t>
             </w:r>
-            <w:proofErr w:type="spellEnd"/>
           </w:p>
         </w:tc>
         <w:tc>
@@ -15378,7 +15206,6 @@
               </w:rPr>
               <w:t>，参见</w:t>
             </w:r>
-            <w:proofErr w:type="spellStart"/>
             <w:r>
               <w:rPr>
                 <w:rFonts w:ascii="Times-Roman+2" w:hAnsi="Times-Roman+2" w:cs="Times-Roman+2"/>
@@ -15393,7 +15220,6 @@
               </w:rPr>
               <w:t>End</w:t>
             </w:r>
-            <w:proofErr w:type="spellEnd"/>
           </w:p>
         </w:tc>
       </w:tr>
@@ -15409,7 +15235,6 @@
                 <w:szCs w:val="21"/>
               </w:rPr>
             </w:pPr>
-            <w:proofErr w:type="spellStart"/>
             <w:r>
               <w:rPr>
                 <w:rFonts w:ascii="Times-Roman+2" w:hAnsi="Times-Roman+2" w:cs="Times-Roman+2"/>
@@ -15424,7 +15249,6 @@
               </w:rPr>
               <w:t>.Input.Cancle</w:t>
             </w:r>
-            <w:proofErr w:type="spellEnd"/>
           </w:p>
         </w:tc>
         <w:tc>
@@ -15569,7 +15393,6 @@
                 <w:szCs w:val="21"/>
               </w:rPr>
             </w:pPr>
-            <w:proofErr w:type="spellStart"/>
             <w:r>
               <w:rPr>
                 <w:rFonts w:ascii="Times-Roman+2" w:hAnsi="Times-Roman+2" w:cs="Times-Roman+2"/>
@@ -15584,7 +15407,6 @@
               </w:rPr>
               <w:t>.Input.Invalid</w:t>
             </w:r>
-            <w:proofErr w:type="spellEnd"/>
           </w:p>
         </w:tc>
         <w:tc>
@@ -15636,7 +15458,6 @@
                 <w:szCs w:val="21"/>
               </w:rPr>
             </w:pPr>
-            <w:proofErr w:type="spellStart"/>
             <w:r>
               <w:rPr>
                 <w:rFonts w:ascii="Times-Roman+2" w:hAnsi="Times-Roman+2" w:cs="Times-Roman+2"/>
@@ -15665,7 +15486,6 @@
               </w:rPr>
               <w:t>m</w:t>
             </w:r>
-            <w:proofErr w:type="spellEnd"/>
           </w:p>
         </w:tc>
         <w:tc>
@@ -15755,7 +15575,6 @@
                 <w:szCs w:val="21"/>
               </w:rPr>
             </w:pPr>
-            <w:proofErr w:type="spellStart"/>
             <w:r>
               <w:rPr>
                 <w:rFonts w:ascii="Times-Roman+2" w:hAnsi="Times-Roman+2" w:cs="Times-Roman+2"/>
@@ -15784,7 +15603,6 @@
               </w:rPr>
               <w:t>.Cancle</w:t>
             </w:r>
-            <w:proofErr w:type="spellEnd"/>
           </w:p>
         </w:tc>
         <w:tc>
@@ -15926,7 +15744,6 @@
                 <w:szCs w:val="21"/>
               </w:rPr>
             </w:pPr>
-            <w:proofErr w:type="spellStart"/>
             <w:r>
               <w:rPr>
                 <w:rFonts w:ascii="Times-Roman+2" w:hAnsi="Times-Roman+2" w:cs="Times-Roman+2"/>
@@ -15955,7 +15772,6 @@
               </w:rPr>
               <w:t>.Valid</w:t>
             </w:r>
-            <w:proofErr w:type="spellEnd"/>
           </w:p>
         </w:tc>
         <w:tc>
@@ -16062,7 +15878,6 @@
                 <w:szCs w:val="21"/>
               </w:rPr>
             </w:pPr>
-            <w:proofErr w:type="spellStart"/>
             <w:r>
               <w:rPr>
                 <w:rFonts w:ascii="Times-Roman+2" w:hAnsi="Times-Roman+2" w:cs="Times-Roman+2"/>
@@ -16091,7 +15906,6 @@
               </w:rPr>
               <w:t>.Invalid</w:t>
             </w:r>
-            <w:proofErr w:type="spellEnd"/>
           </w:p>
         </w:tc>
         <w:tc>
@@ -16175,7 +15989,6 @@
                 <w:szCs w:val="21"/>
               </w:rPr>
             </w:pPr>
-            <w:proofErr w:type="spellStart"/>
             <w:r>
               <w:rPr>
                 <w:rFonts w:ascii="Times-Roman+2" w:hAnsi="Times-Roman+2" w:cs="Times-Roman+2"/>
@@ -16183,7 +15996,6 @@
               </w:rPr>
               <w:t>Update.End.Null</w:t>
             </w:r>
-            <w:proofErr w:type="spellEnd"/>
           </w:p>
           <w:p>
             <w:pPr>
@@ -16313,7 +16125,6 @@
                 <w:szCs w:val="21"/>
               </w:rPr>
             </w:pPr>
-            <w:proofErr w:type="spellStart"/>
             <w:r>
               <w:rPr>
                 <w:rFonts w:ascii="Times-Roman+2" w:hAnsi="Times-Roman+2" w:cs="Times-Roman+2"/>
@@ -16336,7 +16147,6 @@
               </w:rPr>
               <w:t>Room</w:t>
             </w:r>
-            <w:proofErr w:type="spellEnd"/>
           </w:p>
         </w:tc>
         <w:tc>
@@ -16447,7 +16257,6 @@
                 <w:szCs w:val="21"/>
               </w:rPr>
             </w:pPr>
-            <w:proofErr w:type="spellStart"/>
             <w:r>
               <w:rPr>
                 <w:rFonts w:ascii="Times-Roman+2" w:hAnsi="Times-Roman+2" w:cs="Times-Roman+2"/>
@@ -16462,7 +16271,6 @@
               </w:rPr>
               <w:t>.Confirm</w:t>
             </w:r>
-            <w:proofErr w:type="spellEnd"/>
           </w:p>
         </w:tc>
         <w:tc>
@@ -16531,7 +16339,6 @@
                 <w:szCs w:val="21"/>
               </w:rPr>
             </w:pPr>
-            <w:proofErr w:type="spellStart"/>
             <w:r>
               <w:rPr>
                 <w:rFonts w:ascii="Times-Roman+2" w:hAnsi="Times-Roman+2" w:cs="Times-Roman+2"/>
@@ -16546,7 +16353,6 @@
               </w:rPr>
               <w:t>.Confirm.Timeout</w:t>
             </w:r>
-            <w:proofErr w:type="spellEnd"/>
           </w:p>
         </w:tc>
         <w:tc>
@@ -16664,7 +16470,6 @@
                 <w:szCs w:val="21"/>
               </w:rPr>
             </w:pPr>
-            <w:proofErr w:type="spellStart"/>
             <w:r>
               <w:rPr>
                 <w:rFonts w:ascii="Times-Roman+2" w:hAnsi="Times-Roman+2" w:cs="Times-Roman+2"/>
@@ -16679,7 +16484,6 @@
               </w:rPr>
               <w:t>.Confirm.Confirm.Update</w:t>
             </w:r>
-            <w:proofErr w:type="spellEnd"/>
           </w:p>
         </w:tc>
         <w:tc>
@@ -16758,7 +16562,6 @@
               </w:rPr>
               <w:t>数据，参见</w:t>
             </w:r>
-            <w:proofErr w:type="spellStart"/>
             <w:r>
               <w:rPr>
                 <w:rFonts w:ascii="Times-Roman+2" w:hAnsi="Times-Roman+2" w:cs="Times-Roman+2"/>
@@ -16780,7 +16583,6 @@
               </w:rPr>
               <w:t>Update</w:t>
             </w:r>
-            <w:proofErr w:type="spellEnd"/>
           </w:p>
         </w:tc>
       </w:tr>
@@ -16799,7 +16601,6 @@
                 <w:szCs w:val="21"/>
               </w:rPr>
             </w:pPr>
-            <w:proofErr w:type="spellStart"/>
             <w:r>
               <w:rPr>
                 <w:rFonts w:ascii="Times-Roman+2" w:hAnsi="Times-Roman+2" w:cs="Times-Roman+2"/>
@@ -16814,7 +16615,6 @@
               </w:rPr>
               <w:t>.Confirm.Confirm.Close</w:t>
             </w:r>
-            <w:proofErr w:type="spellEnd"/>
           </w:p>
         </w:tc>
         <w:tc>
@@ -16886,7 +16686,6 @@
               </w:rPr>
               <w:t>任务，参见</w:t>
             </w:r>
-            <w:proofErr w:type="spellStart"/>
             <w:r>
               <w:rPr>
                 <w:rFonts w:ascii="Times-Roman+2" w:hAnsi="Times-Roman+2" w:cs="Times-Roman+2"/>
@@ -16908,7 +16707,6 @@
               </w:rPr>
               <w:t>End</w:t>
             </w:r>
-            <w:proofErr w:type="spellEnd"/>
           </w:p>
         </w:tc>
       </w:tr>
@@ -16924,7 +16722,6 @@
                 <w:szCs w:val="21"/>
               </w:rPr>
             </w:pPr>
-            <w:proofErr w:type="spellStart"/>
             <w:r>
               <w:rPr>
                 <w:rFonts w:ascii="Times-Roman+2" w:hAnsi="Times-Roman+2" w:cs="Times-Roman+2"/>
@@ -16946,7 +16743,6 @@
               </w:rPr>
               <w:t>Update</w:t>
             </w:r>
-            <w:proofErr w:type="spellEnd"/>
           </w:p>
         </w:tc>
         <w:tc>
@@ -17019,7 +16815,6 @@
                 <w:szCs w:val="21"/>
               </w:rPr>
             </w:pPr>
-            <w:proofErr w:type="spellStart"/>
             <w:r>
               <w:rPr>
                 <w:rFonts w:ascii="Times-Roman+2" w:hAnsi="Times-Roman+2" w:cs="Times-Roman+2"/>
@@ -17027,7 +16822,6 @@
               </w:rPr>
               <w:t>Update.Update.List</w:t>
             </w:r>
-            <w:proofErr w:type="spellEnd"/>
           </w:p>
         </w:tc>
         <w:tc>
@@ -17692,7 +17486,6 @@
                 <w:szCs w:val="21"/>
               </w:rPr>
             </w:pPr>
-            <w:proofErr w:type="spellStart"/>
             <w:r>
               <w:rPr>
                 <w:rFonts w:ascii="Times-Roman+2" w:hAnsi="Times-Roman+2" w:cs="Times-Roman+2"/>
@@ -17701,7 +17494,6 @@
               </w:rPr>
               <w:t>Import.Input</w:t>
             </w:r>
-            <w:proofErr w:type="spellEnd"/>
           </w:p>
         </w:tc>
         <w:tc>
@@ -17758,7 +17550,6 @@
                 <w:szCs w:val="21"/>
               </w:rPr>
             </w:pPr>
-            <w:proofErr w:type="spellStart"/>
             <w:r>
               <w:rPr>
                 <w:rFonts w:ascii="Times-Roman+2" w:hAnsi="Times-Roman+2" w:cs="Times-Roman+2"/>
@@ -17767,7 +17558,6 @@
               </w:rPr>
               <w:t>Import.Information</w:t>
             </w:r>
-            <w:proofErr w:type="spellEnd"/>
           </w:p>
         </w:tc>
         <w:tc>
@@ -17848,7 +17638,6 @@
                 <w:shd w:val="clear" w:color="auto" w:fill="FFFFFF"/>
               </w:rPr>
             </w:pPr>
-            <w:proofErr w:type="spellStart"/>
             <w:r>
               <w:rPr>
                 <w:rFonts w:ascii="Times-Roman+2" w:hAnsi="Times-Roman+2" w:cs="Times-Roman+2"/>
@@ -17865,7 +17654,6 @@
               </w:rPr>
               <w:t>.Confirm</w:t>
             </w:r>
-            <w:proofErr w:type="spellEnd"/>
           </w:p>
         </w:tc>
         <w:tc>
@@ -18000,7 +17788,6 @@
               </w:rPr>
               <w:t>参见</w:t>
             </w:r>
-            <w:proofErr w:type="spellStart"/>
             <w:r>
               <w:rPr>
                 <w:rFonts w:ascii="Times-Roman+2" w:hAnsi="Times-Roman+2" w:cs="Times-Roman+2"/>
@@ -18009,7 +17796,6 @@
               </w:rPr>
               <w:t>Update.Confirm</w:t>
             </w:r>
-            <w:proofErr w:type="spellEnd"/>
           </w:p>
         </w:tc>
       </w:tr>
@@ -18030,7 +17816,6 @@
                 <w:shd w:val="clear" w:color="auto" w:fill="FFFFFF"/>
               </w:rPr>
             </w:pPr>
-            <w:proofErr w:type="spellStart"/>
             <w:r>
               <w:rPr>
                 <w:rFonts w:ascii="Times-Roman+2" w:hAnsi="Times-Roman+2" w:cs="Times-Roman+2" w:hint="eastAsia"/>
@@ -18063,7 +17848,6 @@
               </w:rPr>
               <w:t>Cancle</w:t>
             </w:r>
-            <w:proofErr w:type="spellEnd"/>
           </w:p>
         </w:tc>
         <w:tc>
@@ -18209,7 +17993,6 @@
                 <w:szCs w:val="21"/>
               </w:rPr>
             </w:pPr>
-            <w:proofErr w:type="spellStart"/>
             <w:r>
               <w:rPr>
                 <w:rFonts w:ascii="Times-Roman+2" w:hAnsi="Times-Roman+2" w:cs="Times-Roman+2"/>
@@ -18218,7 +18001,6 @@
               </w:rPr>
               <w:t>Import.Input.Confirm</w:t>
             </w:r>
-            <w:proofErr w:type="spellEnd"/>
           </w:p>
         </w:tc>
         <w:tc>
@@ -18285,7 +18067,6 @@
                 <w:szCs w:val="21"/>
               </w:rPr>
             </w:pPr>
-            <w:proofErr w:type="spellStart"/>
             <w:r>
               <w:rPr>
                 <w:rFonts w:ascii="Times-Roman+2" w:hAnsi="Times-Roman+2" w:cs="Times-Roman+2"/>
@@ -18294,7 +18075,6 @@
               </w:rPr>
               <w:t>Import.Input.End</w:t>
             </w:r>
-            <w:proofErr w:type="spellEnd"/>
           </w:p>
         </w:tc>
         <w:tc>
@@ -18370,7 +18150,6 @@
               </w:rPr>
               <w:t>，参见</w:t>
             </w:r>
-            <w:proofErr w:type="spellStart"/>
             <w:r>
               <w:rPr>
                 <w:rFonts w:ascii="Times-Roman+2" w:hAnsi="Times-Roman+2" w:cs="Times-Roman+2"/>
@@ -18385,7 +18164,6 @@
               </w:rPr>
               <w:t>End</w:t>
             </w:r>
-            <w:proofErr w:type="spellEnd"/>
           </w:p>
         </w:tc>
       </w:tr>
@@ -18404,7 +18182,6 @@
                 <w:szCs w:val="21"/>
               </w:rPr>
             </w:pPr>
-            <w:proofErr w:type="spellStart"/>
             <w:r>
               <w:rPr>
                 <w:rFonts w:ascii="Times-Roman+2" w:hAnsi="Times-Roman+2" w:cs="Times-Roman+2"/>
@@ -18429,7 +18206,6 @@
               </w:rPr>
               <w:t>.Cancle</w:t>
             </w:r>
-            <w:proofErr w:type="spellEnd"/>
           </w:p>
         </w:tc>
         <w:tc>
@@ -18571,7 +18347,6 @@
                 <w:szCs w:val="21"/>
               </w:rPr>
             </w:pPr>
-            <w:proofErr w:type="spellStart"/>
             <w:r>
               <w:rPr>
                 <w:rFonts w:ascii="Times-Roman+2" w:hAnsi="Times-Roman+2" w:cs="Times-Roman+2"/>
@@ -18604,7 +18379,6 @@
               </w:rPr>
               <w:t>Invalid</w:t>
             </w:r>
-            <w:proofErr w:type="spellEnd"/>
           </w:p>
         </w:tc>
         <w:tc>
@@ -18690,7 +18464,6 @@
                 <w:szCs w:val="21"/>
               </w:rPr>
             </w:pPr>
-            <w:proofErr w:type="spellStart"/>
             <w:r>
               <w:rPr>
                 <w:rFonts w:ascii="Times-Roman+2" w:hAnsi="Times-Roman+2" w:cs="Times-Roman+2"/>
@@ -18698,7 +18471,6 @@
               </w:rPr>
               <w:t>Import.End.Null</w:t>
             </w:r>
-            <w:proofErr w:type="spellEnd"/>
           </w:p>
         </w:tc>
         <w:tc>
@@ -18803,7 +18575,6 @@
                 <w:szCs w:val="21"/>
               </w:rPr>
             </w:pPr>
-            <w:proofErr w:type="spellStart"/>
             <w:r>
               <w:rPr>
                 <w:rFonts w:ascii="Times-Roman+2" w:hAnsi="Times-Roman+2" w:cs="Times-Roman+2"/>
@@ -18819,7 +18590,6 @@
               </w:rPr>
               <w:t>.End</w:t>
             </w:r>
-            <w:proofErr w:type="spellEnd"/>
           </w:p>
         </w:tc>
         <w:tc>
@@ -18926,7 +18696,6 @@
                 <w:szCs w:val="21"/>
               </w:rPr>
             </w:pPr>
-            <w:proofErr w:type="spellStart"/>
             <w:r>
               <w:rPr>
                 <w:rFonts w:ascii="Times-Roman+2" w:hAnsi="Times-Roman+2" w:cs="Times-Roman+2"/>
@@ -18943,7 +18712,6 @@
               </w:rPr>
               <w:t>Confirm</w:t>
             </w:r>
-            <w:proofErr w:type="spellEnd"/>
           </w:p>
         </w:tc>
         <w:tc>
@@ -19009,7 +18777,6 @@
                 <w:szCs w:val="21"/>
               </w:rPr>
             </w:pPr>
-            <w:proofErr w:type="spellStart"/>
             <w:r>
               <w:rPr>
                 <w:rFonts w:ascii="Times-Roman+2" w:hAnsi="Times-Roman+2" w:cs="Times-Roman+2"/>
@@ -19024,7 +18791,6 @@
               </w:rPr>
               <w:t>.Confirm.Timeout</w:t>
             </w:r>
-            <w:proofErr w:type="spellEnd"/>
           </w:p>
         </w:tc>
         <w:tc>
@@ -19145,7 +18911,6 @@
                 <w:szCs w:val="21"/>
               </w:rPr>
             </w:pPr>
-            <w:proofErr w:type="spellStart"/>
             <w:r>
               <w:rPr>
                 <w:rFonts w:ascii="Times-Roman+2" w:hAnsi="Times-Roman+2" w:cs="Times-Roman+2" w:hint="eastAsia"/>
@@ -19186,7 +18951,6 @@
               </w:rPr>
               <w:t>Update</w:t>
             </w:r>
-            <w:proofErr w:type="spellEnd"/>
           </w:p>
         </w:tc>
         <w:tc>
@@ -19250,7 +19014,6 @@
               </w:rPr>
               <w:t>，参见</w:t>
             </w:r>
-            <w:proofErr w:type="spellStart"/>
             <w:r>
               <w:rPr>
                 <w:rFonts w:ascii="Times-Roman+2" w:hAnsi="Times-Roman+2" w:cs="Times-Roman+2"/>
@@ -19267,7 +19030,6 @@
               </w:rPr>
               <w:t>Update</w:t>
             </w:r>
-            <w:proofErr w:type="spellEnd"/>
           </w:p>
         </w:tc>
       </w:tr>
@@ -19283,7 +19045,6 @@
                 <w:szCs w:val="21"/>
               </w:rPr>
             </w:pPr>
-            <w:proofErr w:type="spellStart"/>
             <w:r>
               <w:rPr>
                 <w:rFonts w:ascii="Times-Roman+2" w:hAnsi="Times-Roman+2" w:cs="Times-Roman+2"/>
@@ -19324,7 +19085,6 @@
               </w:rPr>
               <w:t>Close</w:t>
             </w:r>
-            <w:proofErr w:type="spellEnd"/>
           </w:p>
         </w:tc>
         <w:tc>
@@ -19396,7 +19156,6 @@
               </w:rPr>
               <w:t>任务，参见</w:t>
             </w:r>
-            <w:proofErr w:type="spellStart"/>
             <w:r>
               <w:rPr>
                 <w:rFonts w:ascii="Times-Roman+2" w:hAnsi="Times-Roman+2" w:cs="Times-Roman+2"/>
@@ -19418,7 +19177,6 @@
               </w:rPr>
               <w:t>End</w:t>
             </w:r>
-            <w:proofErr w:type="spellEnd"/>
           </w:p>
         </w:tc>
       </w:tr>
@@ -19437,7 +19195,6 @@
                 <w:szCs w:val="21"/>
               </w:rPr>
             </w:pPr>
-            <w:proofErr w:type="spellStart"/>
             <w:r>
               <w:rPr>
                 <w:rFonts w:ascii="Times-Roman+2" w:hAnsi="Times-Roman+2" w:cs="Times-Roman+2" w:hint="eastAsia"/>
@@ -19446,7 +19203,6 @@
               </w:rPr>
               <w:t>Import.Update</w:t>
             </w:r>
-            <w:proofErr w:type="spellEnd"/>
           </w:p>
         </w:tc>
         <w:tc>
@@ -19485,7 +19241,6 @@
                 <w:szCs w:val="21"/>
               </w:rPr>
             </w:pPr>
-            <w:proofErr w:type="spellStart"/>
             <w:r>
               <w:rPr>
                 <w:rFonts w:ascii="Times-Roman+2" w:hAnsi="Times-Roman+2" w:cs="Times-Roman+2" w:hint="eastAsia"/>
@@ -19494,7 +19249,6 @@
               </w:rPr>
               <w:t>Import.Update.Import</w:t>
             </w:r>
-            <w:proofErr w:type="spellEnd"/>
           </w:p>
         </w:tc>
         <w:tc>
@@ -19576,7 +19330,6 @@
                 <w:szCs w:val="21"/>
               </w:rPr>
             </w:pPr>
-            <w:proofErr w:type="spellStart"/>
             <w:r>
               <w:rPr>
                 <w:rFonts w:ascii="Times-Roman+2" w:hAnsi="Times-Roman+2" w:cs="Times-Roman+2" w:hint="eastAsia"/>
@@ -19593,7 +19346,6 @@
               </w:rPr>
               <w:t>List</w:t>
             </w:r>
-            <w:proofErr w:type="spellEnd"/>
           </w:p>
         </w:tc>
         <w:tc>
@@ -20300,9 +20052,8 @@
                 <w:szCs w:val="21"/>
               </w:rPr>
             </w:pPr>
-            <w:bookmarkStart w:id="4" w:name="OLE_LINK1"/>
-            <w:bookmarkStart w:id="5" w:name="OLE_LINK2"/>
-            <w:proofErr w:type="spellStart"/>
+            <w:bookmarkStart w:id="5" w:name="OLE_LINK1"/>
+            <w:bookmarkStart w:id="6" w:name="OLE_LINK2"/>
             <w:r>
               <w:rPr>
                 <w:rFonts w:ascii="Times-Roman+2" w:hAnsi="Times-Roman+2" w:cs="Times-Roman+2"/>
@@ -20310,8 +20061,8 @@
               </w:rPr>
               <w:t>Execute</w:t>
             </w:r>
-            <w:bookmarkEnd w:id="4"/>
             <w:bookmarkEnd w:id="5"/>
+            <w:bookmarkEnd w:id="6"/>
             <w:r>
               <w:rPr>
                 <w:rFonts w:ascii="Times-Roman+2" w:hAnsi="Times-Roman+2" w:cs="Times-Roman+2" w:hint="eastAsia"/>
@@ -20319,7 +20070,6 @@
               </w:rPr>
               <w:t>.Input</w:t>
             </w:r>
-            <w:proofErr w:type="spellEnd"/>
           </w:p>
         </w:tc>
         <w:tc>
@@ -20447,7 +20197,6 @@
                 <w:shd w:val="clear" w:color="auto" w:fill="FFFFFF"/>
               </w:rPr>
             </w:pPr>
-            <w:proofErr w:type="spellStart"/>
             <w:r>
               <w:rPr>
                 <w:rFonts w:ascii="Times-Roman+2" w:hAnsi="Times-Roman+2" w:cs="Times-Roman+2"/>
@@ -20469,7 +20218,6 @@
               </w:rPr>
               <w:t>Order</w:t>
             </w:r>
-            <w:proofErr w:type="spellEnd"/>
           </w:p>
         </w:tc>
         <w:tc>
@@ -20596,7 +20344,6 @@
               </w:rPr>
               <w:t>，参见</w:t>
             </w:r>
-            <w:proofErr w:type="spellStart"/>
             <w:r>
               <w:rPr>
                 <w:rFonts w:ascii="Times-Roman+2" w:hAnsi="Times-Roman+2" w:cs="Times-Roman+2"/>
@@ -20625,7 +20372,6 @@
               </w:rPr>
               <w:t>der</w:t>
             </w:r>
-            <w:proofErr w:type="spellEnd"/>
           </w:p>
         </w:tc>
       </w:tr>
@@ -20649,7 +20395,6 @@
                 <w:shd w:val="clear" w:color="auto" w:fill="FFFFFF"/>
               </w:rPr>
             </w:pPr>
-            <w:proofErr w:type="spellStart"/>
             <w:r>
               <w:rPr>
                 <w:rFonts w:ascii="Times-Roman+2" w:hAnsi="Times-Roman+2" w:cs="Times-Roman+2"/>
@@ -20657,7 +20402,6 @@
               </w:rPr>
               <w:t>Execute.Input.Select</w:t>
             </w:r>
-            <w:proofErr w:type="spellEnd"/>
           </w:p>
         </w:tc>
         <w:tc>
@@ -20709,7 +20453,6 @@
               </w:rPr>
               <w:t>参见</w:t>
             </w:r>
-            <w:proofErr w:type="spellStart"/>
             <w:r>
               <w:rPr>
                 <w:rFonts w:ascii="Times-Roman+2" w:hAnsi="Times-Roman+2" w:cs="Times-Roman+2"/>
@@ -20717,7 +20460,6 @@
               </w:rPr>
               <w:t>Execute.Order</w:t>
             </w:r>
-            <w:proofErr w:type="spellEnd"/>
           </w:p>
         </w:tc>
       </w:tr>
@@ -20733,7 +20475,6 @@
                 <w:szCs w:val="21"/>
               </w:rPr>
             </w:pPr>
-            <w:proofErr w:type="spellStart"/>
             <w:r>
               <w:rPr>
                 <w:rFonts w:ascii="Times-Roman+2" w:hAnsi="Times-Roman+2" w:cs="Times-Roman+2"/>
@@ -20741,7 +20482,6 @@
               </w:rPr>
               <w:t>Execute.Input.Confirm</w:t>
             </w:r>
-            <w:proofErr w:type="spellEnd"/>
           </w:p>
         </w:tc>
         <w:tc>
@@ -20839,7 +20579,6 @@
               </w:rPr>
               <w:t>参见</w:t>
             </w:r>
-            <w:proofErr w:type="spellStart"/>
             <w:r>
               <w:rPr>
                 <w:rFonts w:ascii="Times-Roman+2" w:hAnsi="Times-Roman+2" w:cs="Times-Roman+2"/>
@@ -20854,7 +20593,6 @@
               </w:rPr>
               <w:t>Confirm</w:t>
             </w:r>
-            <w:proofErr w:type="spellEnd"/>
           </w:p>
         </w:tc>
       </w:tr>
@@ -20873,7 +20611,6 @@
                 <w:szCs w:val="21"/>
               </w:rPr>
             </w:pPr>
-            <w:proofErr w:type="spellStart"/>
             <w:r>
               <w:rPr>
                 <w:rFonts w:ascii="Times-Roman+2" w:hAnsi="Times-Roman+2" w:cs="Times-Roman+2"/>
@@ -20888,7 +20625,6 @@
               </w:rPr>
               <w:t>.Input.End</w:t>
             </w:r>
-            <w:proofErr w:type="spellEnd"/>
           </w:p>
         </w:tc>
         <w:tc>
@@ -20972,7 +20708,6 @@
               </w:rPr>
               <w:t>，参见</w:t>
             </w:r>
-            <w:proofErr w:type="spellStart"/>
             <w:r>
               <w:rPr>
                 <w:rFonts w:ascii="Times-Roman+2" w:hAnsi="Times-Roman+2" w:cs="Times-Roman+2"/>
@@ -20987,7 +20722,6 @@
               </w:rPr>
               <w:t>End</w:t>
             </w:r>
-            <w:proofErr w:type="spellEnd"/>
           </w:p>
         </w:tc>
       </w:tr>
@@ -21003,7 +20737,6 @@
                 <w:szCs w:val="21"/>
               </w:rPr>
             </w:pPr>
-            <w:proofErr w:type="spellStart"/>
             <w:r>
               <w:rPr>
                 <w:rFonts w:ascii="Times-Roman+2" w:hAnsi="Times-Roman+2" w:cs="Times-Roman+2"/>
@@ -21018,7 +20751,6 @@
               </w:rPr>
               <w:t>.Input.Cancle</w:t>
             </w:r>
-            <w:proofErr w:type="spellEnd"/>
           </w:p>
         </w:tc>
         <w:tc>
@@ -21147,7 +20879,6 @@
                 <w:szCs w:val="21"/>
               </w:rPr>
             </w:pPr>
-            <w:proofErr w:type="spellStart"/>
             <w:r>
               <w:rPr>
                 <w:rFonts w:ascii="Times-Roman+2" w:hAnsi="Times-Roman+2" w:cs="Times-Roman+2"/>
@@ -21162,7 +20893,6 @@
               </w:rPr>
               <w:t>.Input.Invalid</w:t>
             </w:r>
-            <w:proofErr w:type="spellEnd"/>
           </w:p>
         </w:tc>
         <w:tc>
@@ -21214,7 +20944,6 @@
                 <w:szCs w:val="21"/>
               </w:rPr>
             </w:pPr>
-            <w:proofErr w:type="spellStart"/>
             <w:r>
               <w:rPr>
                 <w:rFonts w:ascii="Times-Roman+2" w:hAnsi="Times-Roman+2" w:cs="Times-Roman+2"/>
@@ -21236,7 +20965,6 @@
               </w:rPr>
               <w:t>Order</w:t>
             </w:r>
-            <w:proofErr w:type="spellEnd"/>
           </w:p>
         </w:tc>
         <w:tc>
@@ -21326,7 +21054,6 @@
                 <w:szCs w:val="21"/>
               </w:rPr>
             </w:pPr>
-            <w:proofErr w:type="spellStart"/>
             <w:r>
               <w:rPr>
                 <w:rFonts w:ascii="Times-Roman+2" w:hAnsi="Times-Roman+2" w:cs="Times-Roman+2"/>
@@ -21356,7 +21083,6 @@
               </w:rPr>
               <w:t>.Cancle</w:t>
             </w:r>
-            <w:proofErr w:type="spellEnd"/>
           </w:p>
         </w:tc>
         <w:tc>
@@ -21458,7 +21184,6 @@
                 <w:szCs w:val="21"/>
               </w:rPr>
             </w:pPr>
-            <w:proofErr w:type="spellStart"/>
             <w:r>
               <w:rPr>
                 <w:rFonts w:ascii="Times-Roman+2" w:hAnsi="Times-Roman+2" w:cs="Times-Roman+2"/>
@@ -21487,7 +21212,6 @@
               </w:rPr>
               <w:t>.Valid</w:t>
             </w:r>
-            <w:proofErr w:type="spellEnd"/>
           </w:p>
         </w:tc>
         <w:tc>
@@ -21601,7 +21325,6 @@
                 <w:szCs w:val="21"/>
               </w:rPr>
             </w:pPr>
-            <w:proofErr w:type="spellStart"/>
             <w:r>
               <w:rPr>
                 <w:rFonts w:ascii="Times-Roman+2" w:hAnsi="Times-Roman+2" w:cs="Times-Roman+2"/>
@@ -21630,7 +21353,6 @@
               </w:rPr>
               <w:t>.Invalid</w:t>
             </w:r>
-            <w:proofErr w:type="spellEnd"/>
           </w:p>
         </w:tc>
         <w:tc>
@@ -21690,7 +21412,6 @@
                 <w:szCs w:val="21"/>
               </w:rPr>
             </w:pPr>
-            <w:proofErr w:type="spellStart"/>
             <w:r>
               <w:rPr>
                 <w:rFonts w:ascii="Times-Roman+2" w:hAnsi="Times-Roman+2" w:cs="Times-Roman+2"/>
@@ -21698,23 +21419,21 @@
               </w:rPr>
               <w:t>Execute.End.Null</w:t>
             </w:r>
-            <w:proofErr w:type="spellEnd"/>
-          </w:p>
-          <w:p>
-            <w:pPr>
-              <w:rPr>
-                <w:rFonts w:ascii="Times-Roman+2" w:hAnsi="Times-Roman+2" w:cs="Times-Roman+2"/>
-                <w:szCs w:val="21"/>
-              </w:rPr>
-            </w:pPr>
-          </w:p>
-          <w:p>
-            <w:pPr>
-              <w:rPr>
-                <w:szCs w:val="21"/>
-              </w:rPr>
-            </w:pPr>
-            <w:proofErr w:type="spellStart"/>
+          </w:p>
+          <w:p>
+            <w:pPr>
+              <w:rPr>
+                <w:rFonts w:ascii="Times-Roman+2" w:hAnsi="Times-Roman+2" w:cs="Times-Roman+2"/>
+                <w:szCs w:val="21"/>
+              </w:rPr>
+            </w:pPr>
+          </w:p>
+          <w:p>
+            <w:pPr>
+              <w:rPr>
+                <w:szCs w:val="21"/>
+              </w:rPr>
+            </w:pPr>
             <w:r>
               <w:rPr>
                 <w:rFonts w:ascii="Times-Roman+2" w:hAnsi="Times-Roman+2" w:cs="Times-Roman+2"/>
@@ -21736,7 +21455,6 @@
               </w:rPr>
               <w:t>Order</w:t>
             </w:r>
-            <w:proofErr w:type="spellEnd"/>
           </w:p>
         </w:tc>
         <w:tc>
@@ -21891,7 +21609,6 @@
                 <w:szCs w:val="21"/>
               </w:rPr>
             </w:pPr>
-            <w:proofErr w:type="spellStart"/>
             <w:r>
               <w:rPr>
                 <w:rFonts w:ascii="Times-Roman+2" w:hAnsi="Times-Roman+2" w:cs="Times-Roman+2"/>
@@ -21913,7 +21630,6 @@
               </w:rPr>
               <w:t>Credit</w:t>
             </w:r>
-            <w:proofErr w:type="spellEnd"/>
           </w:p>
         </w:tc>
         <w:tc>
@@ -21982,7 +21698,6 @@
                 <w:szCs w:val="21"/>
               </w:rPr>
             </w:pPr>
-            <w:proofErr w:type="spellStart"/>
             <w:r>
               <w:rPr>
                 <w:rFonts w:ascii="Times-Roman+2" w:hAnsi="Times-Roman+2" w:cs="Times-Roman+2"/>
@@ -22004,7 +21719,6 @@
               </w:rPr>
               <w:t>.List</w:t>
             </w:r>
-            <w:proofErr w:type="spellEnd"/>
           </w:p>
         </w:tc>
         <w:tc>
@@ -22073,7 +21787,6 @@
                 <w:szCs w:val="21"/>
               </w:rPr>
             </w:pPr>
-            <w:proofErr w:type="spellStart"/>
             <w:r>
               <w:rPr>
                 <w:rFonts w:ascii="Times-Roman+2" w:hAnsi="Times-Roman+2" w:cs="Times-Roman+2"/>
@@ -22088,7 +21801,6 @@
               </w:rPr>
               <w:t>.Confirm</w:t>
             </w:r>
-            <w:proofErr w:type="spellEnd"/>
           </w:p>
         </w:tc>
         <w:tc>
@@ -22154,7 +21866,6 @@
                 <w:szCs w:val="21"/>
               </w:rPr>
             </w:pPr>
-            <w:proofErr w:type="spellStart"/>
             <w:r>
               <w:rPr>
                 <w:rFonts w:ascii="Times-Roman+2" w:hAnsi="Times-Roman+2" w:cs="Times-Roman+2"/>
@@ -22169,7 +21880,6 @@
               </w:rPr>
               <w:t>.Confirm.Timeout</w:t>
             </w:r>
-            <w:proofErr w:type="spellEnd"/>
           </w:p>
         </w:tc>
         <w:tc>
@@ -22290,7 +22000,6 @@
                 <w:szCs w:val="21"/>
               </w:rPr>
             </w:pPr>
-            <w:proofErr w:type="spellStart"/>
             <w:r>
               <w:rPr>
                 <w:rFonts w:ascii="Times-Roman+2" w:hAnsi="Times-Roman+2" w:cs="Times-Roman+2"/>
@@ -22305,7 +22014,6 @@
               </w:rPr>
               <w:t>.Confirm.Confirm.Update</w:t>
             </w:r>
-            <w:proofErr w:type="spellEnd"/>
           </w:p>
         </w:tc>
         <w:tc>
@@ -22384,7 +22092,6 @@
               </w:rPr>
               <w:t>数据，参见</w:t>
             </w:r>
-            <w:proofErr w:type="spellStart"/>
             <w:r>
               <w:rPr>
                 <w:rFonts w:ascii="Times-Roman+2" w:hAnsi="Times-Roman+2" w:cs="Times-Roman+2"/>
@@ -22406,7 +22113,6 @@
               </w:rPr>
               <w:t>Update</w:t>
             </w:r>
-            <w:proofErr w:type="spellEnd"/>
           </w:p>
         </w:tc>
       </w:tr>
@@ -22422,7 +22128,6 @@
                 <w:szCs w:val="21"/>
               </w:rPr>
             </w:pPr>
-            <w:proofErr w:type="spellStart"/>
             <w:r>
               <w:rPr>
                 <w:rFonts w:ascii="Times-Roman+2" w:hAnsi="Times-Roman+2" w:cs="Times-Roman+2"/>
@@ -22437,7 +22142,6 @@
               </w:rPr>
               <w:t>.Confirm.Confirm.Close</w:t>
             </w:r>
-            <w:proofErr w:type="spellEnd"/>
           </w:p>
         </w:tc>
         <w:tc>
@@ -22516,7 +22220,6 @@
               </w:rPr>
               <w:t>任务，参见</w:t>
             </w:r>
-            <w:proofErr w:type="spellStart"/>
             <w:r>
               <w:rPr>
                 <w:rFonts w:ascii="Times-Roman+2" w:hAnsi="Times-Roman+2" w:cs="Times-Roman+2"/>
@@ -22538,7 +22241,6 @@
               </w:rPr>
               <w:t>End</w:t>
             </w:r>
-            <w:proofErr w:type="spellEnd"/>
           </w:p>
         </w:tc>
       </w:tr>
@@ -22557,7 +22259,6 @@
                 <w:szCs w:val="21"/>
               </w:rPr>
             </w:pPr>
-            <w:proofErr w:type="spellStart"/>
             <w:r>
               <w:rPr>
                 <w:rFonts w:ascii="Times-Roman+2" w:hAnsi="Times-Roman+2" w:cs="Times-Roman+2"/>
@@ -22579,7 +22280,6 @@
               </w:rPr>
               <w:t>Update</w:t>
             </w:r>
-            <w:proofErr w:type="spellEnd"/>
           </w:p>
         </w:tc>
         <w:tc>
@@ -22617,7 +22317,6 @@
                 <w:szCs w:val="21"/>
               </w:rPr>
             </w:pPr>
-            <w:proofErr w:type="spellStart"/>
             <w:r>
               <w:rPr>
                 <w:rFonts w:ascii="Times-Roman+2" w:hAnsi="Times-Roman+2" w:cs="Times-Roman+2"/>
@@ -22653,7 +22352,6 @@
               </w:rPr>
               <w:t>Credit</w:t>
             </w:r>
-            <w:proofErr w:type="spellEnd"/>
           </w:p>
         </w:tc>
         <w:tc>
@@ -22725,7 +22423,6 @@
                 <w:szCs w:val="21"/>
               </w:rPr>
             </w:pPr>
-            <w:proofErr w:type="spellStart"/>
             <w:r>
               <w:rPr>
                 <w:rFonts w:ascii="Times-Roman+2" w:hAnsi="Times-Roman+2" w:cs="Times-Roman+2" w:hint="eastAsia"/>
@@ -22740,7 +22437,6 @@
               </w:rPr>
               <w:t>.Update.Hotel</w:t>
             </w:r>
-            <w:proofErr w:type="spellEnd"/>
           </w:p>
         </w:tc>
         <w:tc>
@@ -22802,7 +22498,6 @@
                 <w:szCs w:val="21"/>
               </w:rPr>
             </w:pPr>
-            <w:proofErr w:type="spellStart"/>
             <w:r>
               <w:rPr>
                 <w:rFonts w:ascii="Times-Roman+2" w:hAnsi="Times-Roman+2" w:cs="Times-Roman+2" w:hint="eastAsia"/>
@@ -22831,7 +22526,6 @@
               </w:rPr>
               <w:t>.Client</w:t>
             </w:r>
-            <w:proofErr w:type="spellEnd"/>
           </w:p>
         </w:tc>
         <w:tc>
@@ -22909,7 +22603,7 @@
           <w:color w:val="000000" w:themeColor="text1"/>
         </w:rPr>
       </w:pPr>
-      <w:bookmarkStart w:id="6" w:name="_Toc280988140"/>
+      <w:bookmarkStart w:id="7" w:name="_Toc280988140"/>
       <w:r>
         <w:rPr>
           <w:rFonts w:hint="eastAsia"/>
@@ -22918,7 +22612,7 @@
         <w:lastRenderedPageBreak/>
         <w:t>制定</w:t>
       </w:r>
-      <w:bookmarkEnd w:id="6"/>
+      <w:bookmarkEnd w:id="7"/>
       <w:r>
         <w:rPr>
           <w:rFonts w:hint="eastAsia"/>
@@ -23381,7 +23075,6 @@
                 <w:szCs w:val="21"/>
               </w:rPr>
             </w:pPr>
-            <w:proofErr w:type="spellStart"/>
             <w:r>
               <w:rPr>
                 <w:rFonts w:ascii="Times-Roman+2" w:hAnsi="Times-Roman+2" w:cs="Times-Roman+2"/>
@@ -23396,7 +23089,6 @@
               </w:rPr>
               <w:t>.Input</w:t>
             </w:r>
-            <w:proofErr w:type="spellEnd"/>
           </w:p>
         </w:tc>
         <w:tc>
@@ -23485,7 +23177,6 @@
                 <w:szCs w:val="21"/>
               </w:rPr>
             </w:pPr>
-            <w:proofErr w:type="spellStart"/>
             <w:r>
               <w:rPr>
                 <w:rFonts w:ascii="Times-Roman+2" w:hAnsi="Times-Roman+2" w:cs="Times-Roman+2"/>
@@ -23493,7 +23184,6 @@
               </w:rPr>
               <w:t>HotelPromotion.Input.Select</w:t>
             </w:r>
-            <w:proofErr w:type="spellEnd"/>
           </w:p>
         </w:tc>
         <w:tc>
@@ -23626,7 +23316,6 @@
                 <w:szCs w:val="21"/>
               </w:rPr>
             </w:pPr>
-            <w:proofErr w:type="spellStart"/>
             <w:r>
               <w:rPr>
                 <w:rFonts w:ascii="Times-Roman+2" w:hAnsi="Times-Roman+2" w:cs="Times-Roman+2"/>
@@ -23634,7 +23323,6 @@
               </w:rPr>
               <w:t>HotelPromotion.Input.Confirm</w:t>
             </w:r>
-            <w:proofErr w:type="spellEnd"/>
           </w:p>
         </w:tc>
         <w:tc>
@@ -23749,7 +23437,6 @@
               </w:rPr>
               <w:t>参见</w:t>
             </w:r>
-            <w:proofErr w:type="spellStart"/>
             <w:r>
               <w:rPr>
                 <w:rFonts w:ascii="Times-Roman+2" w:hAnsi="Times-Roman+2" w:cs="Times-Roman+2"/>
@@ -23764,7 +23451,6 @@
               </w:rPr>
               <w:t>Confirm</w:t>
             </w:r>
-            <w:proofErr w:type="spellEnd"/>
           </w:p>
         </w:tc>
       </w:tr>
@@ -23787,7 +23473,6 @@
                 <w:szCs w:val="21"/>
               </w:rPr>
             </w:pPr>
-            <w:proofErr w:type="spellStart"/>
             <w:r>
               <w:rPr>
                 <w:rFonts w:ascii="Times-Roman+2" w:hAnsi="Times-Roman+2" w:cs="Times-Roman+2"/>
@@ -23802,7 +23487,6 @@
               </w:rPr>
               <w:t>.Input.End</w:t>
             </w:r>
-            <w:proofErr w:type="spellEnd"/>
           </w:p>
         </w:tc>
         <w:tc>
@@ -23910,7 +23594,6 @@
               </w:rPr>
               <w:t>，参见</w:t>
             </w:r>
-            <w:proofErr w:type="spellStart"/>
             <w:r>
               <w:rPr>
                 <w:rFonts w:ascii="Times-Roman+2" w:hAnsi="Times-Roman+2" w:cs="Times-Roman+2"/>
@@ -23925,7 +23608,6 @@
               </w:rPr>
               <w:t>End</w:t>
             </w:r>
-            <w:proofErr w:type="spellEnd"/>
           </w:p>
         </w:tc>
       </w:tr>
@@ -23949,7 +23631,6 @@
                 <w:szCs w:val="21"/>
               </w:rPr>
             </w:pPr>
-            <w:proofErr w:type="spellStart"/>
             <w:r>
               <w:rPr>
                 <w:rFonts w:ascii="Times-Roman+2" w:hAnsi="Times-Roman+2" w:cs="Times-Roman+2"/>
@@ -23964,7 +23645,6 @@
               </w:rPr>
               <w:t>.Input.Cancle</w:t>
             </w:r>
-            <w:proofErr w:type="spellEnd"/>
           </w:p>
         </w:tc>
         <w:tc>
@@ -24101,7 +23781,6 @@
                 <w:szCs w:val="21"/>
               </w:rPr>
             </w:pPr>
-            <w:proofErr w:type="spellStart"/>
             <w:r>
               <w:rPr>
                 <w:rFonts w:ascii="Times-Roman+2" w:hAnsi="Times-Roman+2" w:cs="Times-Roman+2"/>
@@ -24116,7 +23795,6 @@
               </w:rPr>
               <w:t>.Input.Invalid</w:t>
             </w:r>
-            <w:proofErr w:type="spellEnd"/>
           </w:p>
         </w:tc>
         <w:tc>
@@ -24199,7 +23877,6 @@
                 <w:szCs w:val="21"/>
               </w:rPr>
             </w:pPr>
-            <w:proofErr w:type="spellStart"/>
             <w:r>
               <w:rPr>
                 <w:rFonts w:ascii="Times-Roman+2" w:hAnsi="Times-Roman+2" w:cs="Times-Roman+2"/>
@@ -24207,7 +23884,6 @@
               </w:rPr>
               <w:t>HotelPromotion.End.Null</w:t>
             </w:r>
-            <w:proofErr w:type="spellEnd"/>
           </w:p>
           <w:p>
             <w:pPr>
@@ -24324,7 +24000,6 @@
                 <w:szCs w:val="21"/>
               </w:rPr>
             </w:pPr>
-            <w:proofErr w:type="spellStart"/>
             <w:r>
               <w:rPr>
                 <w:rFonts w:ascii="Times-Roman+2" w:hAnsi="Times-Roman+2" w:cs="Times-Roman+2"/>
@@ -24346,7 +24021,6 @@
               </w:rPr>
               <w:t>Promotion</w:t>
             </w:r>
-            <w:proofErr w:type="spellEnd"/>
           </w:p>
         </w:tc>
         <w:tc>
@@ -24436,7 +24110,6 @@
                 <w:szCs w:val="21"/>
               </w:rPr>
             </w:pPr>
-            <w:proofErr w:type="spellStart"/>
             <w:r>
               <w:rPr>
                 <w:rFonts w:ascii="Times-Roman+2" w:hAnsi="Times-Roman+2" w:cs="Times-Roman+2"/>
@@ -24451,7 +24124,6 @@
               </w:rPr>
               <w:t>.Confirm</w:t>
             </w:r>
-            <w:proofErr w:type="spellEnd"/>
           </w:p>
         </w:tc>
         <w:tc>
@@ -24526,7 +24198,6 @@
                 <w:szCs w:val="21"/>
               </w:rPr>
             </w:pPr>
-            <w:proofErr w:type="spellStart"/>
             <w:r>
               <w:rPr>
                 <w:rFonts w:ascii="Times-Roman+2" w:hAnsi="Times-Roman+2" w:cs="Times-Roman+2"/>
@@ -24541,7 +24212,6 @@
               </w:rPr>
               <w:t>.Confirm.Timeout</w:t>
             </w:r>
-            <w:proofErr w:type="spellEnd"/>
           </w:p>
         </w:tc>
         <w:tc>
@@ -24669,7 +24339,6 @@
                 <w:szCs w:val="21"/>
               </w:rPr>
             </w:pPr>
-            <w:proofErr w:type="spellStart"/>
             <w:r>
               <w:rPr>
                 <w:rFonts w:ascii="Times-Roman+2" w:hAnsi="Times-Roman+2" w:cs="Times-Roman+2"/>
@@ -24684,7 +24353,6 @@
               </w:rPr>
               <w:t>.Confirm.Confirm.Update</w:t>
             </w:r>
-            <w:proofErr w:type="spellEnd"/>
           </w:p>
         </w:tc>
         <w:tc>
@@ -24765,7 +24433,6 @@
               </w:rPr>
               <w:t>数据，参见</w:t>
             </w:r>
-            <w:proofErr w:type="spellStart"/>
             <w:r>
               <w:rPr>
                 <w:rFonts w:ascii="Times-Roman+2" w:hAnsi="Times-Roman+2" w:cs="Times-Roman+2"/>
@@ -24787,7 +24454,6 @@
               </w:rPr>
               <w:t>Update</w:t>
             </w:r>
-            <w:proofErr w:type="spellEnd"/>
           </w:p>
         </w:tc>
       </w:tr>
@@ -24810,7 +24476,6 @@
                 <w:szCs w:val="21"/>
               </w:rPr>
             </w:pPr>
-            <w:proofErr w:type="spellStart"/>
             <w:r>
               <w:rPr>
                 <w:rFonts w:ascii="Times-Roman+2" w:hAnsi="Times-Roman+2" w:cs="Times-Roman+2"/>
@@ -24825,7 +24490,6 @@
               </w:rPr>
               <w:t>.Confirm.Confirm.Close</w:t>
             </w:r>
-            <w:proofErr w:type="spellEnd"/>
           </w:p>
         </w:tc>
         <w:tc>
@@ -24913,7 +24577,6 @@
               </w:rPr>
               <w:t>任务，参见</w:t>
             </w:r>
-            <w:proofErr w:type="spellStart"/>
             <w:r>
               <w:rPr>
                 <w:rFonts w:ascii="Times-Roman+2" w:hAnsi="Times-Roman+2" w:cs="Times-Roman+2"/>
@@ -24935,7 +24598,6 @@
               </w:rPr>
               <w:t>End</w:t>
             </w:r>
-            <w:proofErr w:type="spellEnd"/>
           </w:p>
         </w:tc>
       </w:tr>
@@ -24959,7 +24621,6 @@
                 <w:szCs w:val="21"/>
               </w:rPr>
             </w:pPr>
-            <w:proofErr w:type="spellStart"/>
             <w:r>
               <w:rPr>
                 <w:rFonts w:ascii="Times-Roman+2" w:hAnsi="Times-Roman+2" w:cs="Times-Roman+2"/>
@@ -24981,7 +24642,6 @@
               </w:rPr>
               <w:t>Update</w:t>
             </w:r>
-            <w:proofErr w:type="spellEnd"/>
           </w:p>
         </w:tc>
         <w:tc>
@@ -25036,7 +24696,6 @@
                 <w:szCs w:val="21"/>
               </w:rPr>
             </w:pPr>
-            <w:proofErr w:type="spellStart"/>
             <w:r>
               <w:rPr>
                 <w:rFonts w:ascii="Times-Roman+2" w:hAnsi="Times-Roman+2" w:cs="Times-Roman+2"/>
@@ -25073,7 +24732,6 @@
               </w:rPr>
               <w:t>List</w:t>
             </w:r>
-            <w:proofErr w:type="spellEnd"/>
           </w:p>
         </w:tc>
         <w:tc>
@@ -25152,7 +24810,6 @@
                 <w:szCs w:val="21"/>
               </w:rPr>
             </w:pPr>
-            <w:proofErr w:type="spellStart"/>
             <w:r>
               <w:rPr>
                 <w:rFonts w:ascii="Times-Roman+2" w:hAnsi="Times-Roman+2" w:cs="Times-Roman+2"/>
@@ -25160,7 +24817,6 @@
               </w:rPr>
               <w:t>HotelPromotion.Update.Promotion</w:t>
             </w:r>
-            <w:proofErr w:type="spellEnd"/>
           </w:p>
         </w:tc>
         <w:tc>
@@ -25249,7 +24905,7 @@
           <w:color w:val="000000" w:themeColor="text1"/>
         </w:rPr>
       </w:pPr>
-      <w:bookmarkStart w:id="7" w:name="_Toc280988141"/>
+      <w:bookmarkStart w:id="8" w:name="_Toc280988141"/>
       <w:r>
         <w:rPr>
           <w:rFonts w:hint="eastAsia"/>
@@ -25258,7 +24914,7 @@
         <w:lastRenderedPageBreak/>
         <w:t>制定</w:t>
       </w:r>
-      <w:bookmarkEnd w:id="7"/>
+      <w:bookmarkEnd w:id="8"/>
       <w:r>
         <w:rPr>
           <w:rFonts w:hint="eastAsia"/>
@@ -25737,7 +25393,6 @@
                 <w:szCs w:val="21"/>
               </w:rPr>
             </w:pPr>
-            <w:proofErr w:type="spellStart"/>
             <w:r>
               <w:rPr>
                 <w:rFonts w:ascii="Times-Roman+2" w:hAnsi="Times-Roman+2" w:cs="Times-Roman+2"/>
@@ -25752,7 +25407,6 @@
               </w:rPr>
               <w:t>.Input</w:t>
             </w:r>
-            <w:proofErr w:type="spellEnd"/>
           </w:p>
         </w:tc>
         <w:tc>
@@ -25841,7 +25495,6 @@
                 <w:szCs w:val="21"/>
               </w:rPr>
             </w:pPr>
-            <w:proofErr w:type="spellStart"/>
             <w:r>
               <w:rPr>
                 <w:rFonts w:ascii="Times-Roman+2" w:hAnsi="Times-Roman+2" w:cs="Times-Roman+2"/>
@@ -25849,7 +25502,6 @@
               </w:rPr>
               <w:t>WebPromotion.Input.Select</w:t>
             </w:r>
-            <w:proofErr w:type="spellEnd"/>
           </w:p>
         </w:tc>
         <w:tc>
@@ -25982,7 +25634,6 @@
                 <w:szCs w:val="21"/>
               </w:rPr>
             </w:pPr>
-            <w:proofErr w:type="spellStart"/>
             <w:r>
               <w:rPr>
                 <w:rFonts w:ascii="Times-Roman+2" w:hAnsi="Times-Roman+2" w:cs="Times-Roman+2"/>
@@ -25990,7 +25641,6 @@
               </w:rPr>
               <w:t>WebPromotion.Input.Confirm</w:t>
             </w:r>
-            <w:proofErr w:type="spellEnd"/>
           </w:p>
         </w:tc>
         <w:tc>
@@ -26105,7 +25755,6 @@
               </w:rPr>
               <w:t>参见</w:t>
             </w:r>
-            <w:proofErr w:type="spellStart"/>
             <w:r>
               <w:rPr>
                 <w:rFonts w:ascii="Times-Roman+2" w:hAnsi="Times-Roman+2" w:cs="Times-Roman+2"/>
@@ -26120,7 +25769,6 @@
               </w:rPr>
               <w:t>Confirm</w:t>
             </w:r>
-            <w:proofErr w:type="spellEnd"/>
           </w:p>
         </w:tc>
       </w:tr>
@@ -26143,7 +25791,6 @@
                 <w:szCs w:val="21"/>
               </w:rPr>
             </w:pPr>
-            <w:proofErr w:type="spellStart"/>
             <w:r>
               <w:rPr>
                 <w:rFonts w:ascii="Times-Roman+2" w:hAnsi="Times-Roman+2" w:cs="Times-Roman+2"/>
@@ -26158,7 +25805,6 @@
               </w:rPr>
               <w:t>.Input.End</w:t>
             </w:r>
-            <w:proofErr w:type="spellEnd"/>
           </w:p>
         </w:tc>
         <w:tc>
@@ -26266,7 +25912,6 @@
               </w:rPr>
               <w:t>，参见</w:t>
             </w:r>
-            <w:proofErr w:type="spellStart"/>
             <w:r>
               <w:rPr>
                 <w:rFonts w:ascii="Times-Roman+2" w:hAnsi="Times-Roman+2" w:cs="Times-Roman+2"/>
@@ -26281,7 +25926,6 @@
               </w:rPr>
               <w:t>End</w:t>
             </w:r>
-            <w:proofErr w:type="spellEnd"/>
           </w:p>
         </w:tc>
       </w:tr>
@@ -26305,7 +25949,6 @@
                 <w:szCs w:val="21"/>
               </w:rPr>
             </w:pPr>
-            <w:proofErr w:type="spellStart"/>
             <w:r>
               <w:rPr>
                 <w:rFonts w:ascii="Times-Roman+2" w:hAnsi="Times-Roman+2" w:cs="Times-Roman+2"/>
@@ -26320,7 +25963,6 @@
               </w:rPr>
               <w:t>.Input.Cancle</w:t>
             </w:r>
-            <w:proofErr w:type="spellEnd"/>
           </w:p>
         </w:tc>
         <w:tc>
@@ -26457,7 +26099,6 @@
                 <w:szCs w:val="21"/>
               </w:rPr>
             </w:pPr>
-            <w:proofErr w:type="spellStart"/>
             <w:r>
               <w:rPr>
                 <w:rFonts w:ascii="Times-Roman+2" w:hAnsi="Times-Roman+2" w:cs="Times-Roman+2"/>
@@ -26472,7 +26113,6 @@
               </w:rPr>
               <w:t>.Input.Invalid</w:t>
             </w:r>
-            <w:proofErr w:type="spellEnd"/>
           </w:p>
         </w:tc>
         <w:tc>
@@ -26555,7 +26195,6 @@
                 <w:szCs w:val="21"/>
               </w:rPr>
             </w:pPr>
-            <w:proofErr w:type="spellStart"/>
             <w:r>
               <w:rPr>
                 <w:rFonts w:ascii="Times-Roman+2" w:hAnsi="Times-Roman+2" w:cs="Times-Roman+2"/>
@@ -26563,7 +26202,6 @@
               </w:rPr>
               <w:t>WebPromotion.End.Null</w:t>
             </w:r>
-            <w:proofErr w:type="spellEnd"/>
           </w:p>
           <w:p>
             <w:pPr>
@@ -26680,7 +26318,6 @@
                 <w:szCs w:val="21"/>
               </w:rPr>
             </w:pPr>
-            <w:proofErr w:type="spellStart"/>
             <w:r>
               <w:rPr>
                 <w:rFonts w:ascii="Times-Roman+2" w:hAnsi="Times-Roman+2" w:cs="Times-Roman+2"/>
@@ -26702,7 +26339,6 @@
               </w:rPr>
               <w:t>Promotion</w:t>
             </w:r>
-            <w:proofErr w:type="spellEnd"/>
           </w:p>
         </w:tc>
         <w:tc>
@@ -26792,7 +26428,6 @@
                 <w:szCs w:val="21"/>
               </w:rPr>
             </w:pPr>
-            <w:proofErr w:type="spellStart"/>
             <w:r>
               <w:rPr>
                 <w:rFonts w:ascii="Times-Roman+2" w:hAnsi="Times-Roman+2" w:cs="Times-Roman+2"/>
@@ -26807,7 +26442,6 @@
               </w:rPr>
               <w:t>.Confirm</w:t>
             </w:r>
-            <w:proofErr w:type="spellEnd"/>
           </w:p>
         </w:tc>
         <w:tc>
@@ -26882,7 +26516,6 @@
                 <w:szCs w:val="21"/>
               </w:rPr>
             </w:pPr>
-            <w:proofErr w:type="spellStart"/>
             <w:r>
               <w:rPr>
                 <w:rFonts w:ascii="Times-Roman+2" w:hAnsi="Times-Roman+2" w:cs="Times-Roman+2"/>
@@ -26897,7 +26530,6 @@
               </w:rPr>
               <w:t>.Confirm.Timeout</w:t>
             </w:r>
-            <w:proofErr w:type="spellEnd"/>
           </w:p>
         </w:tc>
         <w:tc>
@@ -27025,7 +26657,6 @@
                 <w:szCs w:val="21"/>
               </w:rPr>
             </w:pPr>
-            <w:proofErr w:type="spellStart"/>
             <w:r>
               <w:rPr>
                 <w:rFonts w:ascii="Times-Roman+2" w:hAnsi="Times-Roman+2" w:cs="Times-Roman+2"/>
@@ -27040,7 +26671,6 @@
               </w:rPr>
               <w:t>.Confirm.Confirm.Update</w:t>
             </w:r>
-            <w:proofErr w:type="spellEnd"/>
           </w:p>
         </w:tc>
         <w:tc>
@@ -27121,7 +26751,6 @@
               </w:rPr>
               <w:t>数据，参见</w:t>
             </w:r>
-            <w:proofErr w:type="spellStart"/>
             <w:r>
               <w:rPr>
                 <w:rFonts w:ascii="Times-Roman+2" w:hAnsi="Times-Roman+2" w:cs="Times-Roman+2"/>
@@ -27143,7 +26772,6 @@
               </w:rPr>
               <w:t>Update</w:t>
             </w:r>
-            <w:proofErr w:type="spellEnd"/>
           </w:p>
         </w:tc>
       </w:tr>
@@ -27166,7 +26794,6 @@
                 <w:szCs w:val="21"/>
               </w:rPr>
             </w:pPr>
-            <w:proofErr w:type="spellStart"/>
             <w:r>
               <w:rPr>
                 <w:rFonts w:ascii="Times-Roman+2" w:hAnsi="Times-Roman+2" w:cs="Times-Roman+2"/>
@@ -27181,7 +26808,6 @@
               </w:rPr>
               <w:t>.Confirm.Confirm.Close</w:t>
             </w:r>
-            <w:proofErr w:type="spellEnd"/>
           </w:p>
         </w:tc>
         <w:tc>
@@ -27269,7 +26895,6 @@
               </w:rPr>
               <w:t>任务，参见</w:t>
             </w:r>
-            <w:proofErr w:type="spellStart"/>
             <w:r>
               <w:rPr>
                 <w:rFonts w:ascii="Times-Roman+2" w:hAnsi="Times-Roman+2" w:cs="Times-Roman+2"/>
@@ -27291,7 +26916,6 @@
               </w:rPr>
               <w:t>End</w:t>
             </w:r>
-            <w:proofErr w:type="spellEnd"/>
           </w:p>
         </w:tc>
       </w:tr>
@@ -27315,7 +26939,6 @@
                 <w:szCs w:val="21"/>
               </w:rPr>
             </w:pPr>
-            <w:proofErr w:type="spellStart"/>
             <w:r>
               <w:rPr>
                 <w:rFonts w:ascii="Times-Roman+2" w:hAnsi="Times-Roman+2" w:cs="Times-Roman+2"/>
@@ -27337,7 +26960,6 @@
               </w:rPr>
               <w:t>Update</w:t>
             </w:r>
-            <w:proofErr w:type="spellEnd"/>
           </w:p>
         </w:tc>
         <w:tc>
@@ -27384,7 +27006,6 @@
                 <w:szCs w:val="21"/>
               </w:rPr>
             </w:pPr>
-            <w:proofErr w:type="spellStart"/>
             <w:r>
               <w:rPr>
                 <w:rFonts w:ascii="Times-Roman+2" w:hAnsi="Times-Roman+2" w:cs="Times-Roman+2"/>
@@ -27421,7 +27042,6 @@
               </w:rPr>
               <w:t>List</w:t>
             </w:r>
-            <w:proofErr w:type="spellEnd"/>
           </w:p>
         </w:tc>
         <w:tc>
@@ -27500,7 +27120,6 @@
                 <w:szCs w:val="21"/>
               </w:rPr>
             </w:pPr>
-            <w:proofErr w:type="spellStart"/>
             <w:r>
               <w:rPr>
                 <w:rFonts w:ascii="Times-Roman+2" w:hAnsi="Times-Roman+2" w:cs="Times-Roman+2"/>
@@ -27508,7 +27127,6 @@
               </w:rPr>
               <w:t>WebPromotion.Update.Promotion</w:t>
             </w:r>
-            <w:proofErr w:type="spellEnd"/>
           </w:p>
         </w:tc>
         <w:tc>
@@ -28008,7 +27626,6 @@
                 <w:szCs w:val="21"/>
               </w:rPr>
             </w:pPr>
-            <w:proofErr w:type="spellStart"/>
             <w:r>
               <w:rPr>
                 <w:rFonts w:hint="eastAsia"/>
@@ -28018,7 +27635,6 @@
             <w:r>
               <w:t>charge.Cancel</w:t>
             </w:r>
-            <w:proofErr w:type="spellEnd"/>
           </w:p>
         </w:tc>
         <w:tc>
@@ -28056,7 +27672,6 @@
                 <w:szCs w:val="21"/>
               </w:rPr>
             </w:pPr>
-            <w:proofErr w:type="spellStart"/>
             <w:r>
               <w:rPr>
                 <w:rFonts w:hint="eastAsia"/>
@@ -28066,7 +27681,6 @@
             <w:r>
               <w:t>.Input</w:t>
             </w:r>
-            <w:proofErr w:type="spellEnd"/>
           </w:p>
         </w:tc>
         <w:tc>
@@ -28107,7 +27721,6 @@
                 <w:szCs w:val="21"/>
               </w:rPr>
             </w:pPr>
-            <w:proofErr w:type="spellStart"/>
             <w:r>
               <w:rPr>
                 <w:rFonts w:hint="eastAsia"/>
@@ -28117,7 +27730,6 @@
             <w:r>
               <w:t>Invalid</w:t>
             </w:r>
-            <w:proofErr w:type="spellEnd"/>
           </w:p>
         </w:tc>
         <w:tc>
@@ -28167,7 +27779,6 @@
                 <w:szCs w:val="21"/>
               </w:rPr>
             </w:pPr>
-            <w:proofErr w:type="spellStart"/>
             <w:r>
               <w:rPr>
                 <w:rFonts w:hint="eastAsia"/>
@@ -28177,7 +27788,6 @@
             <w:r>
               <w:t>echarge.Show</w:t>
             </w:r>
-            <w:proofErr w:type="spellEnd"/>
           </w:p>
         </w:tc>
         <w:tc>
@@ -28218,7 +27828,6 @@
                 <w:szCs w:val="21"/>
               </w:rPr>
             </w:pPr>
-            <w:proofErr w:type="spellStart"/>
             <w:r>
               <w:rPr>
                 <w:rFonts w:hint="eastAsia"/>
@@ -28228,7 +27837,6 @@
             <w:r>
               <w:t>Add</w:t>
             </w:r>
-            <w:proofErr w:type="spellEnd"/>
           </w:p>
         </w:tc>
         <w:tc>
@@ -28266,7 +27874,6 @@
                 <w:szCs w:val="21"/>
               </w:rPr>
             </w:pPr>
-            <w:proofErr w:type="spellStart"/>
             <w:r>
               <w:rPr>
                 <w:rFonts w:hint="eastAsia"/>
@@ -28276,7 +27883,6 @@
             <w:r>
               <w:t>.Confirm</w:t>
             </w:r>
-            <w:proofErr w:type="spellEnd"/>
           </w:p>
         </w:tc>
         <w:tc>
@@ -28306,7 +27912,7 @@
       <w:pPr>
         <w:jc w:val="left"/>
         <w:rPr>
-          <w:rFonts w:asciiTheme="minorEastAsia" w:hAnsiTheme="minorEastAsia" w:hint="eastAsia"/>
+          <w:rFonts w:asciiTheme="minorEastAsia" w:hAnsiTheme="minorEastAsia"/>
           <w:szCs w:val="21"/>
         </w:rPr>
       </w:pPr>
@@ -28328,8 +27934,6 @@
       <w:r>
         <w:t>未执行订单</w:t>
       </w:r>
-      <w:bookmarkStart w:id="8" w:name="_GoBack"/>
-      <w:bookmarkEnd w:id="8"/>
     </w:p>
     <w:p>
       <w:pPr>
@@ -28967,7 +28571,6 @@
                 <w:szCs w:val="21"/>
               </w:rPr>
             </w:pPr>
-            <w:proofErr w:type="spellStart"/>
             <w:r>
               <w:rPr>
                 <w:rFonts w:hint="eastAsia"/>
@@ -28981,7 +28584,6 @@
               </w:rPr>
               <w:t>voke.Input</w:t>
             </w:r>
-            <w:proofErr w:type="spellEnd"/>
           </w:p>
         </w:tc>
         <w:tc>
@@ -29021,7 +28623,6 @@
                 <w:szCs w:val="21"/>
               </w:rPr>
             </w:pPr>
-            <w:proofErr w:type="spellStart"/>
             <w:r>
               <w:rPr>
                 <w:rFonts w:hint="eastAsia"/>
@@ -29035,7 +28636,6 @@
               </w:rPr>
               <w:t>Invalid</w:t>
             </w:r>
-            <w:proofErr w:type="spellEnd"/>
           </w:p>
         </w:tc>
         <w:tc>
@@ -29094,7 +28694,6 @@
                 <w:szCs w:val="21"/>
               </w:rPr>
             </w:pPr>
-            <w:proofErr w:type="spellStart"/>
             <w:r>
               <w:rPr>
                 <w:rFonts w:hint="eastAsia"/>
@@ -29103,7 +28702,6 @@
               <w:lastRenderedPageBreak/>
               <w:t>Revoke.Input.Valid</w:t>
             </w:r>
-            <w:proofErr w:type="spellEnd"/>
           </w:p>
         </w:tc>
         <w:tc>
@@ -29151,7 +28749,6 @@
                 <w:szCs w:val="21"/>
               </w:rPr>
             </w:pPr>
-            <w:proofErr w:type="spellStart"/>
             <w:r>
               <w:rPr>
                 <w:rFonts w:hint="eastAsia"/>
@@ -29159,7 +28756,6 @@
               </w:rPr>
               <w:t>Revoke.Cancel</w:t>
             </w:r>
-            <w:proofErr w:type="spellEnd"/>
           </w:p>
         </w:tc>
         <w:tc>
@@ -29226,7 +28822,6 @@
                 <w:szCs w:val="21"/>
               </w:rPr>
             </w:pPr>
-            <w:proofErr w:type="spellStart"/>
             <w:r>
               <w:rPr>
                 <w:rFonts w:hint="eastAsia"/>
@@ -29234,7 +28829,6 @@
               </w:rPr>
               <w:t>Revoke.Choose</w:t>
             </w:r>
-            <w:proofErr w:type="spellEnd"/>
           </w:p>
         </w:tc>
         <w:tc>
@@ -29298,7 +28892,6 @@
                 <w:szCs w:val="21"/>
               </w:rPr>
             </w:pPr>
-            <w:proofErr w:type="spellStart"/>
             <w:r>
               <w:rPr>
                 <w:rFonts w:hint="eastAsia"/>
@@ -29325,7 +28918,6 @@
               </w:rPr>
               <w:t>Update</w:t>
             </w:r>
-            <w:proofErr w:type="spellEnd"/>
           </w:p>
         </w:tc>
         <w:tc>
@@ -29391,16 +28983,7 @@
                 <w:color w:val="000000" w:themeColor="text1"/>
                 <w:szCs w:val="21"/>
               </w:rPr>
-              <w:t>参见</w:t>
-            </w:r>
-            <w:proofErr w:type="spellStart"/>
-            <w:r>
-              <w:rPr>
-                <w:rFonts w:asciiTheme="minorEastAsia" w:hAnsiTheme="minorEastAsia" w:hint="eastAsia"/>
-                <w:color w:val="000000" w:themeColor="text1"/>
-                <w:szCs w:val="21"/>
-              </w:rPr>
-              <w:t>Revoke</w:t>
+              <w:t>参见Revoke</w:t>
             </w:r>
             <w:r>
               <w:rPr>
@@ -29410,7 +28993,6 @@
               </w:rPr>
               <w:t>.Update</w:t>
             </w:r>
-            <w:proofErr w:type="spellEnd"/>
           </w:p>
         </w:tc>
       </w:tr>
@@ -29429,7 +29011,6 @@
                 <w:szCs w:val="21"/>
               </w:rPr>
             </w:pPr>
-            <w:proofErr w:type="spellStart"/>
             <w:r>
               <w:rPr>
                 <w:rFonts w:hint="eastAsia"/>
@@ -29437,7 +29018,6 @@
               </w:rPr>
               <w:t>Revoke.Update</w:t>
             </w:r>
-            <w:proofErr w:type="spellEnd"/>
           </w:p>
         </w:tc>
         <w:tc>
@@ -29477,7 +29057,6 @@
                 <w:szCs w:val="21"/>
               </w:rPr>
             </w:pPr>
-            <w:proofErr w:type="spellStart"/>
             <w:r>
               <w:rPr>
                 <w:rFonts w:hint="eastAsia"/>
@@ -29504,7 +29083,6 @@
               </w:rPr>
               <w:t>Credit</w:t>
             </w:r>
-            <w:proofErr w:type="spellEnd"/>
           </w:p>
         </w:tc>
         <w:tc>
@@ -29555,7 +29133,6 @@
                 <w:szCs w:val="21"/>
               </w:rPr>
             </w:pPr>
-            <w:proofErr w:type="spellStart"/>
             <w:r>
               <w:rPr>
                 <w:szCs w:val="21"/>
@@ -29575,7 +29152,6 @@
               </w:rPr>
               <w:t>Order</w:t>
             </w:r>
-            <w:proofErr w:type="spellEnd"/>
           </w:p>
         </w:tc>
         <w:tc>
@@ -29623,7 +29199,6 @@
                 <w:szCs w:val="21"/>
               </w:rPr>
             </w:pPr>
-            <w:proofErr w:type="spellStart"/>
             <w:r>
               <w:rPr>
                 <w:rFonts w:hint="eastAsia"/>
@@ -29631,7 +29206,6 @@
               </w:rPr>
               <w:t>Revoke.OutTime</w:t>
             </w:r>
-            <w:proofErr w:type="spellEnd"/>
           </w:p>
         </w:tc>
         <w:tc>
@@ -30298,7 +29872,6 @@
                 <w:szCs w:val="21"/>
               </w:rPr>
             </w:pPr>
-            <w:proofErr w:type="spellStart"/>
             <w:r>
               <w:rPr>
                 <w:rFonts w:hint="eastAsia"/>
@@ -30306,7 +29879,6 @@
               </w:rPr>
               <w:t>Admin.Input</w:t>
             </w:r>
-            <w:proofErr w:type="spellEnd"/>
           </w:p>
         </w:tc>
         <w:tc>
@@ -30346,7 +29918,6 @@
                 <w:szCs w:val="21"/>
               </w:rPr>
             </w:pPr>
-            <w:proofErr w:type="spellStart"/>
             <w:r>
               <w:rPr>
                 <w:rFonts w:hint="eastAsia"/>
@@ -30354,7 +29925,6 @@
               </w:rPr>
               <w:t>Admin.Cancel</w:t>
             </w:r>
-            <w:proofErr w:type="spellEnd"/>
           </w:p>
         </w:tc>
         <w:tc>
@@ -30421,7 +29991,6 @@
                 <w:szCs w:val="21"/>
               </w:rPr>
             </w:pPr>
-            <w:proofErr w:type="spellStart"/>
             <w:r>
               <w:rPr>
                 <w:rFonts w:hint="eastAsia"/>
@@ -30429,7 +29998,6 @@
               </w:rPr>
               <w:t>Admin.Add</w:t>
             </w:r>
-            <w:proofErr w:type="spellEnd"/>
           </w:p>
         </w:tc>
         <w:tc>
@@ -30469,7 +30037,6 @@
                 <w:szCs w:val="21"/>
               </w:rPr>
             </w:pPr>
-            <w:proofErr w:type="spellStart"/>
             <w:r>
               <w:rPr>
                 <w:rFonts w:hint="eastAsia"/>
@@ -30477,7 +30044,6 @@
               </w:rPr>
               <w:t>Admin.Add.Start</w:t>
             </w:r>
-            <w:proofErr w:type="spellEnd"/>
           </w:p>
         </w:tc>
         <w:tc>
@@ -30544,7 +30110,6 @@
                 <w:szCs w:val="21"/>
               </w:rPr>
             </w:pPr>
-            <w:proofErr w:type="spellStart"/>
             <w:r>
               <w:rPr>
                 <w:rFonts w:hint="eastAsia"/>
@@ -30552,7 +30117,6 @@
               </w:rPr>
               <w:t>Admin.Add.Info.Invlid</w:t>
             </w:r>
-            <w:proofErr w:type="spellEnd"/>
           </w:p>
         </w:tc>
         <w:tc>
@@ -30608,7 +30172,6 @@
                 <w:szCs w:val="21"/>
               </w:rPr>
             </w:pPr>
-            <w:proofErr w:type="spellStart"/>
             <w:r>
               <w:rPr>
                 <w:rFonts w:hint="eastAsia"/>
@@ -30622,7 +30185,6 @@
               </w:rPr>
               <w:t>dmin.Add.Confirm</w:t>
             </w:r>
-            <w:proofErr w:type="spellEnd"/>
           </w:p>
         </w:tc>
         <w:tc>
@@ -30695,18 +30257,8 @@
                 <w:color w:val="000000" w:themeColor="text1"/>
                 <w:szCs w:val="21"/>
               </w:rPr>
-              <w:t>参见</w:t>
-            </w:r>
-            <w:proofErr w:type="spellStart"/>
-            <w:r>
-              <w:rPr>
-                <w:rFonts w:asciiTheme="minorEastAsia" w:hAnsiTheme="minorEastAsia" w:hint="eastAsia"/>
-                <w:color w:val="000000" w:themeColor="text1"/>
-                <w:szCs w:val="21"/>
-              </w:rPr>
-              <w:t>Admin.Update</w:t>
-            </w:r>
-            <w:proofErr w:type="spellEnd"/>
+              <w:t>参见Admin.Update</w:t>
+            </w:r>
           </w:p>
         </w:tc>
       </w:tr>
@@ -30725,7 +30277,6 @@
                 <w:szCs w:val="21"/>
               </w:rPr>
             </w:pPr>
-            <w:proofErr w:type="spellStart"/>
             <w:r>
               <w:rPr>
                 <w:rFonts w:hint="eastAsia"/>
@@ -30739,7 +30290,6 @@
               </w:rPr>
               <w:t>dmin.Query</w:t>
             </w:r>
-            <w:proofErr w:type="spellEnd"/>
           </w:p>
         </w:tc>
         <w:tc>
@@ -30787,7 +30337,6 @@
                 <w:szCs w:val="21"/>
               </w:rPr>
             </w:pPr>
-            <w:proofErr w:type="spellStart"/>
             <w:r>
               <w:rPr>
                 <w:rFonts w:hint="eastAsia"/>
@@ -30795,7 +30344,6 @@
               </w:rPr>
               <w:t>Admin.Query.Num</w:t>
             </w:r>
-            <w:proofErr w:type="spellEnd"/>
           </w:p>
         </w:tc>
         <w:tc>
@@ -30862,7 +30410,6 @@
                 <w:szCs w:val="21"/>
               </w:rPr>
             </w:pPr>
-            <w:proofErr w:type="spellStart"/>
             <w:r>
               <w:rPr>
                 <w:rFonts w:hint="eastAsia"/>
@@ -30870,7 +30417,6 @@
               </w:rPr>
               <w:t>Admin.Query.Num.Invalid</w:t>
             </w:r>
-            <w:proofErr w:type="spellEnd"/>
           </w:p>
         </w:tc>
         <w:tc>
@@ -30910,7 +30456,6 @@
                 <w:szCs w:val="21"/>
               </w:rPr>
             </w:pPr>
-            <w:proofErr w:type="spellStart"/>
             <w:r>
               <w:rPr>
                 <w:rFonts w:hint="eastAsia"/>
@@ -30918,7 +30463,6 @@
               </w:rPr>
               <w:t>Admin.Query.Info</w:t>
             </w:r>
-            <w:proofErr w:type="spellEnd"/>
           </w:p>
         </w:tc>
         <w:tc>
@@ -30969,7 +30513,6 @@
                 <w:szCs w:val="21"/>
               </w:rPr>
             </w:pPr>
-            <w:proofErr w:type="spellStart"/>
             <w:r>
               <w:rPr>
                 <w:rFonts w:hint="eastAsia"/>
@@ -30983,7 +30526,6 @@
               </w:rPr>
               <w:t>dmin.Query.Hotel</w:t>
             </w:r>
-            <w:proofErr w:type="spellEnd"/>
           </w:p>
         </w:tc>
         <w:tc>
@@ -31048,25 +30590,7 @@
                 <w:color w:val="000000" w:themeColor="text1"/>
                 <w:szCs w:val="21"/>
               </w:rPr>
-              <w:t>参见</w:t>
-            </w:r>
-            <w:proofErr w:type="spellStart"/>
-            <w:r>
-              <w:rPr>
-                <w:rFonts w:asciiTheme="minorEastAsia" w:hAnsiTheme="minorEastAsia" w:hint="eastAsia"/>
-                <w:color w:val="000000" w:themeColor="text1"/>
-                <w:szCs w:val="21"/>
-              </w:rPr>
-              <w:t>Query.Hotel</w:t>
-            </w:r>
-            <w:proofErr w:type="spellEnd"/>
-            <w:r>
-              <w:rPr>
-                <w:rFonts w:asciiTheme="minorEastAsia" w:hAnsiTheme="minorEastAsia" w:hint="eastAsia"/>
-                <w:color w:val="000000" w:themeColor="text1"/>
-                <w:szCs w:val="21"/>
-              </w:rPr>
-              <w:t xml:space="preserve"> </w:t>
+              <w:t xml:space="preserve">参见Query.Hotel </w:t>
             </w:r>
           </w:p>
         </w:tc>
@@ -31083,7 +30607,6 @@
                 <w:szCs w:val="21"/>
               </w:rPr>
             </w:pPr>
-            <w:proofErr w:type="spellStart"/>
             <w:r>
               <w:rPr>
                 <w:rFonts w:hint="eastAsia"/>
@@ -31097,7 +30620,6 @@
               </w:rPr>
               <w:t>Query.Modify</w:t>
             </w:r>
-            <w:proofErr w:type="spellEnd"/>
           </w:p>
         </w:tc>
         <w:tc>
@@ -31162,18 +30684,8 @@
                 <w:color w:val="000000" w:themeColor="text1"/>
                 <w:szCs w:val="21"/>
               </w:rPr>
-              <w:t>参见</w:t>
-            </w:r>
-            <w:proofErr w:type="spellStart"/>
-            <w:r>
-              <w:rPr>
-                <w:rFonts w:asciiTheme="minorEastAsia" w:hAnsiTheme="minorEastAsia" w:hint="eastAsia"/>
-                <w:color w:val="000000" w:themeColor="text1"/>
-                <w:szCs w:val="21"/>
-              </w:rPr>
-              <w:t>Admin.Modify</w:t>
-            </w:r>
-            <w:proofErr w:type="spellEnd"/>
+              <w:t>参见Admin.Modify</w:t>
+            </w:r>
           </w:p>
         </w:tc>
       </w:tr>
@@ -31192,7 +30704,6 @@
                 <w:szCs w:val="21"/>
               </w:rPr>
             </w:pPr>
-            <w:proofErr w:type="spellStart"/>
             <w:r>
               <w:rPr>
                 <w:rFonts w:hint="eastAsia"/>
@@ -31213,7 +30724,6 @@
               </w:rPr>
               <w:t>Modify</w:t>
             </w:r>
-            <w:proofErr w:type="spellEnd"/>
           </w:p>
         </w:tc>
         <w:tc>
@@ -31253,7 +30763,6 @@
                 <w:szCs w:val="21"/>
               </w:rPr>
             </w:pPr>
-            <w:proofErr w:type="spellStart"/>
             <w:r>
               <w:rPr>
                 <w:rFonts w:hint="eastAsia"/>
@@ -31261,7 +30770,6 @@
               </w:rPr>
               <w:t>Admin.Modify.Start</w:t>
             </w:r>
-            <w:proofErr w:type="spellEnd"/>
           </w:p>
         </w:tc>
         <w:tc>
@@ -31312,7 +30820,6 @@
                 <w:szCs w:val="21"/>
               </w:rPr>
             </w:pPr>
-            <w:proofErr w:type="spellStart"/>
             <w:r>
               <w:rPr>
                 <w:rFonts w:hint="eastAsia"/>
@@ -31320,7 +30827,6 @@
               </w:rPr>
               <w:t>Admin.Modify.Edit</w:t>
             </w:r>
-            <w:proofErr w:type="spellEnd"/>
           </w:p>
         </w:tc>
         <w:tc>
@@ -31368,7 +30874,6 @@
                 <w:szCs w:val="21"/>
               </w:rPr>
             </w:pPr>
-            <w:proofErr w:type="spellStart"/>
             <w:r>
               <w:rPr>
                 <w:rFonts w:hint="eastAsia"/>
@@ -31376,7 +30881,6 @@
               </w:rPr>
               <w:t>Admin.Modify.Invalid</w:t>
             </w:r>
-            <w:proofErr w:type="spellEnd"/>
           </w:p>
         </w:tc>
         <w:tc>
@@ -31419,7 +30923,6 @@
                 <w:szCs w:val="21"/>
               </w:rPr>
             </w:pPr>
-            <w:proofErr w:type="spellStart"/>
             <w:r>
               <w:rPr>
                 <w:rFonts w:hint="eastAsia"/>
@@ -31427,7 +30930,6 @@
               </w:rPr>
               <w:t>Adimin.Modify.Null</w:t>
             </w:r>
-            <w:proofErr w:type="spellEnd"/>
           </w:p>
         </w:tc>
         <w:tc>
@@ -31467,7 +30969,6 @@
                 <w:szCs w:val="21"/>
               </w:rPr>
             </w:pPr>
-            <w:proofErr w:type="spellStart"/>
             <w:r>
               <w:rPr>
                 <w:rFonts w:hint="eastAsia"/>
@@ -31475,7 +30976,6 @@
               </w:rPr>
               <w:t>Admin.Modify.Blank</w:t>
             </w:r>
-            <w:proofErr w:type="spellEnd"/>
           </w:p>
         </w:tc>
         <w:tc>
@@ -31527,7 +31027,6 @@
                 <w:szCs w:val="21"/>
               </w:rPr>
             </w:pPr>
-            <w:proofErr w:type="spellStart"/>
             <w:r>
               <w:rPr>
                 <w:rFonts w:hint="eastAsia"/>
@@ -31542,7 +31041,6 @@
               </w:rPr>
               <w:t>m</w:t>
             </w:r>
-            <w:proofErr w:type="spellEnd"/>
           </w:p>
         </w:tc>
         <w:tc>
@@ -31607,18 +31105,8 @@
                 <w:color w:val="000000" w:themeColor="text1"/>
                 <w:szCs w:val="21"/>
               </w:rPr>
-              <w:t>参见</w:t>
-            </w:r>
-            <w:proofErr w:type="spellStart"/>
-            <w:r>
-              <w:rPr>
-                <w:rFonts w:asciiTheme="minorEastAsia" w:hAnsiTheme="minorEastAsia" w:hint="eastAsia"/>
-                <w:color w:val="000000" w:themeColor="text1"/>
-                <w:szCs w:val="21"/>
-              </w:rPr>
-              <w:t>Admin.Update</w:t>
-            </w:r>
-            <w:proofErr w:type="spellEnd"/>
+              <w:t>参见Admin.Update</w:t>
+            </w:r>
           </w:p>
         </w:tc>
       </w:tr>
@@ -31634,7 +31122,6 @@
                 <w:szCs w:val="21"/>
               </w:rPr>
             </w:pPr>
-            <w:proofErr w:type="spellStart"/>
             <w:r>
               <w:rPr>
                 <w:rFonts w:hint="eastAsia"/>
@@ -31648,7 +31135,6 @@
               </w:rPr>
               <w:t>dmin.Update</w:t>
             </w:r>
-            <w:proofErr w:type="spellEnd"/>
           </w:p>
         </w:tc>
         <w:tc>
@@ -32331,7 +31817,6 @@
                 <w:szCs w:val="21"/>
               </w:rPr>
             </w:pPr>
-            <w:proofErr w:type="spellStart"/>
             <w:r>
               <w:rPr>
                 <w:rFonts w:hint="eastAsia"/>
@@ -32345,7 +31830,6 @@
               </w:rPr>
               <w:t>.Input</w:t>
             </w:r>
-            <w:proofErr w:type="spellEnd"/>
           </w:p>
         </w:tc>
         <w:tc>
@@ -32417,7 +31901,6 @@
                 <w:szCs w:val="21"/>
               </w:rPr>
             </w:pPr>
-            <w:proofErr w:type="spellStart"/>
             <w:r>
               <w:rPr>
                 <w:rFonts w:hint="eastAsia"/>
@@ -32451,7 +31934,6 @@
               </w:rPr>
               <w:t>Info</w:t>
             </w:r>
-            <w:proofErr w:type="spellEnd"/>
           </w:p>
         </w:tc>
         <w:tc>
@@ -32502,7 +31984,6 @@
                 <w:szCs w:val="21"/>
               </w:rPr>
             </w:pPr>
-            <w:proofErr w:type="spellStart"/>
             <w:r>
               <w:rPr>
                 <w:rFonts w:hint="eastAsia"/>
@@ -32523,7 +32004,6 @@
               </w:rPr>
               <w:t>Reset</w:t>
             </w:r>
-            <w:proofErr w:type="spellEnd"/>
           </w:p>
         </w:tc>
         <w:tc>
@@ -32579,7 +32059,6 @@
                 <w:szCs w:val="21"/>
               </w:rPr>
             </w:pPr>
-            <w:proofErr w:type="spellStart"/>
             <w:r>
               <w:rPr>
                 <w:rFonts w:hint="eastAsia"/>
@@ -32587,7 +32066,6 @@
               </w:rPr>
               <w:t>Add.Confirm.HotelInfo</w:t>
             </w:r>
-            <w:proofErr w:type="spellEnd"/>
           </w:p>
         </w:tc>
         <w:tc>
@@ -32654,7 +32132,6 @@
                 <w:szCs w:val="21"/>
               </w:rPr>
             </w:pPr>
-            <w:proofErr w:type="spellStart"/>
             <w:r>
               <w:rPr>
                 <w:rFonts w:hint="eastAsia"/>
@@ -32668,7 +32145,6 @@
               </w:rPr>
               <w:t>Input.EditWorkerInfo</w:t>
             </w:r>
-            <w:proofErr w:type="spellEnd"/>
           </w:p>
         </w:tc>
         <w:tc>
@@ -32716,7 +32192,6 @@
                 <w:szCs w:val="21"/>
               </w:rPr>
             </w:pPr>
-            <w:proofErr w:type="spellStart"/>
             <w:r>
               <w:rPr>
                 <w:rFonts w:hint="eastAsia"/>
@@ -32730,7 +32205,6 @@
               </w:rPr>
               <w:t>.Input.EditWorkerInfo.Cancel</w:t>
             </w:r>
-            <w:proofErr w:type="spellEnd"/>
           </w:p>
         </w:tc>
         <w:tc>
@@ -32789,7 +32263,6 @@
                 <w:szCs w:val="21"/>
               </w:rPr>
             </w:pPr>
-            <w:proofErr w:type="spellStart"/>
             <w:r>
               <w:rPr>
                 <w:rFonts w:hint="eastAsia"/>
@@ -32803,7 +32276,6 @@
               </w:rPr>
               <w:t>.Input.EditWorkerInfo.Reset</w:t>
             </w:r>
-            <w:proofErr w:type="spellEnd"/>
           </w:p>
         </w:tc>
         <w:tc>
@@ -32859,7 +32331,6 @@
                 <w:szCs w:val="21"/>
               </w:rPr>
             </w:pPr>
-            <w:proofErr w:type="spellStart"/>
             <w:r>
               <w:rPr>
                 <w:rFonts w:hint="eastAsia"/>
@@ -32880,7 +32351,6 @@
               </w:rPr>
               <w:t>.WorkerInfo</w:t>
             </w:r>
-            <w:proofErr w:type="spellEnd"/>
           </w:p>
         </w:tc>
         <w:tc>
@@ -32939,7 +32409,6 @@
                 <w:szCs w:val="21"/>
               </w:rPr>
             </w:pPr>
-            <w:proofErr w:type="spellStart"/>
             <w:r>
               <w:rPr>
                 <w:rFonts w:hint="eastAsia"/>
@@ -32947,7 +32416,6 @@
               </w:rPr>
               <w:t>Add.Invalid</w:t>
             </w:r>
-            <w:proofErr w:type="spellEnd"/>
           </w:p>
         </w:tc>
         <w:tc>
@@ -32987,7 +32455,6 @@
                 <w:szCs w:val="21"/>
               </w:rPr>
             </w:pPr>
-            <w:proofErr w:type="spellStart"/>
             <w:r>
               <w:rPr>
                 <w:rFonts w:hint="eastAsia"/>
@@ -32995,7 +32462,6 @@
               </w:rPr>
               <w:t>Add.Invalid.Hotel</w:t>
             </w:r>
-            <w:proofErr w:type="spellEnd"/>
           </w:p>
         </w:tc>
         <w:tc>
@@ -33046,7 +32512,6 @@
                 <w:szCs w:val="21"/>
               </w:rPr>
             </w:pPr>
-            <w:proofErr w:type="spellStart"/>
             <w:r>
               <w:rPr>
                 <w:rFonts w:hint="eastAsia"/>
@@ -33060,7 +32525,6 @@
               </w:rPr>
               <w:t>.Invalid.Worker</w:t>
             </w:r>
-            <w:proofErr w:type="spellEnd"/>
           </w:p>
         </w:tc>
         <w:tc>
@@ -33108,7 +32572,6 @@
                 <w:szCs w:val="21"/>
               </w:rPr>
             </w:pPr>
-            <w:proofErr w:type="spellStart"/>
             <w:r>
               <w:rPr>
                 <w:rFonts w:hint="eastAsia"/>
@@ -33116,7 +32579,6 @@
               </w:rPr>
               <w:t>Add.Blank</w:t>
             </w:r>
-            <w:proofErr w:type="spellEnd"/>
           </w:p>
         </w:tc>
         <w:tc>
@@ -33175,7 +32637,6 @@
                 <w:szCs w:val="21"/>
               </w:rPr>
             </w:pPr>
-            <w:proofErr w:type="spellStart"/>
             <w:r>
               <w:rPr>
                 <w:rFonts w:hint="eastAsia"/>
@@ -33189,7 +32650,6 @@
               </w:rPr>
               <w:t>.Cancel</w:t>
             </w:r>
-            <w:proofErr w:type="spellEnd"/>
           </w:p>
         </w:tc>
         <w:tc>
@@ -33261,7 +32721,6 @@
                 <w:szCs w:val="21"/>
               </w:rPr>
             </w:pPr>
-            <w:proofErr w:type="spellStart"/>
             <w:r>
               <w:rPr>
                 <w:rFonts w:hint="eastAsia"/>
@@ -33282,7 +32741,6 @@
               </w:rPr>
               <w:t>ConfirmToAdd</w:t>
             </w:r>
-            <w:proofErr w:type="spellEnd"/>
           </w:p>
         </w:tc>
         <w:tc>
@@ -33357,7 +32815,6 @@
               </w:rPr>
               <w:t>参见</w:t>
             </w:r>
-            <w:proofErr w:type="spellStart"/>
             <w:r>
               <w:rPr>
                 <w:rFonts w:asciiTheme="minorEastAsia" w:hAnsiTheme="minorEastAsia"/>
@@ -33374,7 +32831,6 @@
               </w:rPr>
               <w:t>.Update</w:t>
             </w:r>
-            <w:proofErr w:type="spellEnd"/>
           </w:p>
         </w:tc>
       </w:tr>
@@ -33393,7 +32849,6 @@
                 <w:szCs w:val="21"/>
               </w:rPr>
             </w:pPr>
-            <w:proofErr w:type="spellStart"/>
             <w:r>
               <w:rPr>
                 <w:rFonts w:hint="eastAsia"/>
@@ -33401,7 +32856,6 @@
               </w:rPr>
               <w:t>Add.Confirm.Cancel</w:t>
             </w:r>
-            <w:proofErr w:type="spellEnd"/>
           </w:p>
         </w:tc>
         <w:tc>
@@ -33474,7 +32928,6 @@
                 <w:szCs w:val="21"/>
               </w:rPr>
             </w:pPr>
-            <w:proofErr w:type="spellStart"/>
             <w:r>
               <w:rPr>
                 <w:rFonts w:hint="eastAsia"/>
@@ -33489,7 +32942,6 @@
               </w:rPr>
               <w:t>.Update</w:t>
             </w:r>
-            <w:proofErr w:type="spellEnd"/>
           </w:p>
         </w:tc>
         <w:tc>
@@ -33532,7 +32984,6 @@
                 <w:szCs w:val="21"/>
               </w:rPr>
             </w:pPr>
-            <w:proofErr w:type="spellStart"/>
             <w:r>
               <w:rPr>
                 <w:rFonts w:hint="eastAsia"/>
@@ -33540,7 +32991,6 @@
               </w:rPr>
               <w:t>Add.Update.HotelInfo</w:t>
             </w:r>
-            <w:proofErr w:type="spellEnd"/>
           </w:p>
         </w:tc>
         <w:tc>
@@ -33588,7 +33038,6 @@
                 <w:szCs w:val="21"/>
               </w:rPr>
             </w:pPr>
-            <w:proofErr w:type="spellStart"/>
             <w:r>
               <w:rPr>
                 <w:rFonts w:hint="eastAsia"/>
@@ -33596,7 +33045,6 @@
               </w:rPr>
               <w:t>Add.Update.WorkerInfo</w:t>
             </w:r>
-            <w:proofErr w:type="spellEnd"/>
           </w:p>
         </w:tc>
         <w:tc>
@@ -33647,7 +33095,6 @@
                 <w:szCs w:val="21"/>
               </w:rPr>
             </w:pPr>
-            <w:proofErr w:type="spellStart"/>
             <w:r>
               <w:rPr>
                 <w:rFonts w:hint="eastAsia"/>
@@ -33655,7 +33102,6 @@
               </w:rPr>
               <w:t>Add.TimeOut</w:t>
             </w:r>
-            <w:proofErr w:type="spellEnd"/>
           </w:p>
         </w:tc>
         <w:tc>
@@ -36244,7 +35690,7 @@
 </file>
 
 <file path=customXml/itemProps2.xml><?xml version="1.0" encoding="utf-8"?>
-<ds:datastoreItem xmlns:ds="http://schemas.openxmlformats.org/officeDocument/2006/customXml" ds:itemID="{17F95442-342D-4677-94E5-498A2608F684}">
+<ds:datastoreItem xmlns:ds="http://schemas.openxmlformats.org/officeDocument/2006/customXml" ds:itemID="{48D120DE-0246-4FBF-BCE5-ECCCBF406BAD}">
   <ds:schemaRefs>
     <ds:schemaRef ds:uri="http://schemas.openxmlformats.org/officeDocument/2006/bibliography"/>
   </ds:schemaRefs>
